--- a/word/Arkeo Multichannel API v0.4.1 - Copy.docx
+++ b/word/Arkeo Multichannel API v0.4.1 - Copy.docx
@@ -42,7 +42,7 @@
         <w:rPr>
           <w:noProof/>
         </w:rPr>
-        <w:t>19-11-2025</w:t>
+        <w:t>20-01-2026</w:t>
       </w:r>
       <w:r>
         <w:fldChar w:fldCharType="end"/>
@@ -80,12 +80,14 @@
               <w:lang w:val="it-IT"/>
             </w:rPr>
           </w:pPr>
+          <w:proofErr w:type="spellStart"/>
           <w:r>
             <w:rPr>
               <w:lang w:val="it-IT"/>
             </w:rPr>
             <w:t>Contents</w:t>
           </w:r>
+          <w:proofErr w:type="spellEnd"/>
         </w:p>
         <w:p>
           <w:pPr>
@@ -1651,7 +1653,15 @@
         <w:spacing w:after="0"/>
       </w:pPr>
       <w:r>
-        <w:t>A command must sent as a JSON string in the form</w:t>
+        <w:t xml:space="preserve">A command must </w:t>
+      </w:r>
+      <w:proofErr w:type="gramStart"/>
+      <w:r>
+        <w:t>sent</w:t>
+      </w:r>
+      <w:proofErr w:type="gramEnd"/>
+      <w:r>
+        <w:t xml:space="preserve"> as a JSON string in the form</w:t>
       </w:r>
       <w:r>
         <w:br/>
@@ -1803,9 +1813,11 @@
             <w:tcW w:w="2972" w:type="dxa"/>
           </w:tcPr>
           <w:p>
+            <w:proofErr w:type="spellStart"/>
             <w:r>
               <w:t>SetActiveChannel</w:t>
             </w:r>
+            <w:proofErr w:type="spellEnd"/>
           </w:p>
         </w:tc>
         <w:tc>
@@ -1831,9 +1843,11 @@
             <w:tcW w:w="2972" w:type="dxa"/>
           </w:tcPr>
           <w:p>
+            <w:proofErr w:type="spellStart"/>
             <w:r>
               <w:t>GetActiveChannel</w:t>
             </w:r>
+            <w:proofErr w:type="spellEnd"/>
           </w:p>
         </w:tc>
         <w:tc>
@@ -1856,9 +1870,11 @@
             <w:tcW w:w="2972" w:type="dxa"/>
           </w:tcPr>
           <w:p>
+            <w:proofErr w:type="spellStart"/>
             <w:r>
               <w:t>SetChannelSettings</w:t>
             </w:r>
+            <w:proofErr w:type="spellEnd"/>
           </w:p>
         </w:tc>
         <w:tc>
@@ -1878,9 +1894,11 @@
             <w:tcW w:w="2972" w:type="dxa"/>
           </w:tcPr>
           <w:p>
+            <w:proofErr w:type="spellStart"/>
             <w:r>
               <w:t>GetChannelSettings</w:t>
             </w:r>
+            <w:proofErr w:type="spellEnd"/>
           </w:p>
         </w:tc>
         <w:tc>
@@ -1903,9 +1921,11 @@
             <w:tcW w:w="2972" w:type="dxa"/>
           </w:tcPr>
           <w:p>
+            <w:proofErr w:type="spellStart"/>
             <w:r>
               <w:t>StartChannel</w:t>
             </w:r>
+            <w:proofErr w:type="spellEnd"/>
           </w:p>
         </w:tc>
         <w:tc>
@@ -1925,9 +1945,11 @@
             <w:tcW w:w="2972" w:type="dxa"/>
           </w:tcPr>
           <w:p>
+            <w:proofErr w:type="spellStart"/>
             <w:r>
               <w:t>StopChannel</w:t>
             </w:r>
+            <w:proofErr w:type="spellEnd"/>
           </w:p>
         </w:tc>
         <w:tc>
@@ -1950,9 +1972,11 @@
             <w:tcW w:w="2972" w:type="dxa"/>
           </w:tcPr>
           <w:p>
+            <w:proofErr w:type="spellStart"/>
             <w:r>
               <w:t>ForceJV</w:t>
             </w:r>
+            <w:proofErr w:type="spellEnd"/>
           </w:p>
         </w:tc>
         <w:tc>
@@ -1978,9 +2002,11 @@
             <w:tcW w:w="2972" w:type="dxa"/>
           </w:tcPr>
           <w:p>
+            <w:proofErr w:type="spellStart"/>
             <w:r>
               <w:t>GetChannelState</w:t>
             </w:r>
+            <w:proofErr w:type="spellEnd"/>
           </w:p>
         </w:tc>
         <w:tc>
@@ -2006,9 +2032,11 @@
             <w:tcW w:w="2972" w:type="dxa"/>
           </w:tcPr>
           <w:p>
+            <w:proofErr w:type="spellStart"/>
             <w:r>
               <w:t>GetLatestJV</w:t>
             </w:r>
+            <w:proofErr w:type="spellEnd"/>
           </w:p>
         </w:tc>
         <w:tc>
@@ -2028,9 +2056,11 @@
             <w:tcW w:w="2972" w:type="dxa"/>
           </w:tcPr>
           <w:p>
+            <w:proofErr w:type="spellStart"/>
             <w:r>
               <w:t>GetIV</w:t>
             </w:r>
+            <w:proofErr w:type="spellEnd"/>
           </w:p>
         </w:tc>
         <w:tc>
@@ -2053,9 +2083,11 @@
             <w:tcW w:w="2972" w:type="dxa"/>
           </w:tcPr>
           <w:p>
+            <w:proofErr w:type="spellStart"/>
             <w:r>
               <w:t>GetSensors</w:t>
             </w:r>
+            <w:proofErr w:type="spellEnd"/>
           </w:p>
         </w:tc>
         <w:tc>
@@ -2112,9 +2144,21 @@
           <w:sz w:val="24"/>
           <w:szCs w:val="24"/>
         </w:rPr>
-        <w:t>Command: SetActiveChannel</w:t>
+        <w:t xml:space="preserve">Command: </w:t>
+      </w:r>
+      <w:proofErr w:type="spellStart"/>
+      <w:r>
+        <w:rPr>
+          <w:b/>
+          <w:bCs/>
+          <w:color w:val="262626" w:themeColor="text1" w:themeTint="D9"/>
+          <w:sz w:val="24"/>
+          <w:szCs w:val="24"/>
+        </w:rPr>
+        <w:t>SetActiveChannel</w:t>
       </w:r>
       <w:bookmarkEnd w:id="3"/>
+      <w:proofErr w:type="spellEnd"/>
     </w:p>
     <w:p>
       <w:pPr>
@@ -2169,8 +2213,13 @@
         </w:numPr>
         <w:spacing w:after="0"/>
       </w:pPr>
-      <w:r>
-        <w:t>channel_id (integer): The ID of the channel.</w:t>
+      <w:proofErr w:type="spellStart"/>
+      <w:r>
+        <w:t>channel_id</w:t>
+      </w:r>
+      <w:proofErr w:type="spellEnd"/>
+      <w:r>
+        <w:t> (integer): The ID of the channel.</w:t>
       </w:r>
       <w:r>
         <w:br/>
@@ -2196,8 +2245,13 @@
         </w:numPr>
         <w:spacing w:after="0"/>
       </w:pPr>
-      <w:r>
-        <w:t>channel_id (integer): The ID of the channel.</w:t>
+      <w:proofErr w:type="spellStart"/>
+      <w:r>
+        <w:t>channel_id</w:t>
+      </w:r>
+      <w:proofErr w:type="spellEnd"/>
+      <w:r>
+        <w:t> (integer): The ID of the channel.</w:t>
       </w:r>
     </w:p>
     <w:p/>
@@ -2222,9 +2276,21 @@
           <w:sz w:val="24"/>
           <w:szCs w:val="24"/>
         </w:rPr>
-        <w:t>Command: GetActiveChannel</w:t>
+        <w:t xml:space="preserve">Command: </w:t>
+      </w:r>
+      <w:proofErr w:type="spellStart"/>
+      <w:r>
+        <w:rPr>
+          <w:b/>
+          <w:bCs/>
+          <w:color w:val="262626" w:themeColor="text1" w:themeTint="D9"/>
+          <w:sz w:val="24"/>
+          <w:szCs w:val="24"/>
+        </w:rPr>
+        <w:t>GetActiveChannel</w:t>
       </w:r>
       <w:bookmarkEnd w:id="4"/>
+      <w:proofErr w:type="spellEnd"/>
     </w:p>
     <w:p>
       <w:pPr>
@@ -2294,8 +2360,13 @@
         </w:numPr>
         <w:spacing w:after="0"/>
       </w:pPr>
-      <w:r>
-        <w:t>channel_id (integer): The ID of the channel.</w:t>
+      <w:proofErr w:type="spellStart"/>
+      <w:r>
+        <w:t>channel_id</w:t>
+      </w:r>
+      <w:proofErr w:type="spellEnd"/>
+      <w:r>
+        <w:t> (integer): The ID of the channel.</w:t>
       </w:r>
     </w:p>
     <w:p/>
@@ -2323,6 +2394,7 @@
         </w:rPr>
         <w:t xml:space="preserve">Command: </w:t>
       </w:r>
+      <w:proofErr w:type="spellStart"/>
       <w:r>
         <w:rPr>
           <w:b/>
@@ -2335,6 +2407,7 @@
       </w:r>
       <w:bookmarkEnd w:id="5"/>
       <w:bookmarkEnd w:id="6"/>
+      <w:proofErr w:type="spellEnd"/>
     </w:p>
     <w:p>
       <w:pPr>
@@ -2493,6 +2566,7 @@
         </w:rPr>
         <w:t xml:space="preserve">Command: </w:t>
       </w:r>
+      <w:proofErr w:type="spellStart"/>
       <w:r>
         <w:rPr>
           <w:b/>
@@ -2505,6 +2579,7 @@
       </w:r>
       <w:bookmarkEnd w:id="7"/>
       <w:bookmarkEnd w:id="8"/>
+      <w:proofErr w:type="spellEnd"/>
     </w:p>
     <w:p>
       <w:pPr>
@@ -2663,6 +2738,7 @@
         </w:rPr>
         <w:t xml:space="preserve">Command: </w:t>
       </w:r>
+      <w:proofErr w:type="spellStart"/>
       <w:r>
         <w:rPr>
           <w:b/>
@@ -2674,6 +2750,7 @@
         <w:t>StartChannel</w:t>
       </w:r>
       <w:bookmarkEnd w:id="9"/>
+      <w:proofErr w:type="spellEnd"/>
     </w:p>
     <w:p>
       <w:pPr>
@@ -2788,6 +2865,7 @@
         </w:rPr>
         <w:t xml:space="preserve">Command: </w:t>
       </w:r>
+      <w:proofErr w:type="spellStart"/>
       <w:r>
         <w:rPr>
           <w:b/>
@@ -2799,6 +2877,7 @@
         <w:t>StopChannel</w:t>
       </w:r>
       <w:bookmarkEnd w:id="10"/>
+      <w:proofErr w:type="spellEnd"/>
     </w:p>
     <w:p>
       <w:pPr>
@@ -2916,6 +2995,7 @@
         </w:rPr>
         <w:t xml:space="preserve">Command: </w:t>
       </w:r>
+      <w:proofErr w:type="spellStart"/>
       <w:r>
         <w:rPr>
           <w:b/>
@@ -2927,6 +3007,7 @@
         <w:t>ForceJV</w:t>
       </w:r>
       <w:bookmarkEnd w:id="11"/>
+      <w:proofErr w:type="spellEnd"/>
     </w:p>
     <w:p>
       <w:pPr>
@@ -2987,8 +3068,13 @@
         </w:numPr>
         <w:spacing w:after="0"/>
       </w:pPr>
-      <w:r>
-        <w:t>channel_id (integer): The ID of the</w:t>
+      <w:proofErr w:type="spellStart"/>
+      <w:r>
+        <w:t>channel_id</w:t>
+      </w:r>
+      <w:proofErr w:type="spellEnd"/>
+      <w:r>
+        <w:t> (integer): The ID of the</w:t>
       </w:r>
       <w:r>
         <w:t xml:space="preserve"> </w:t>
@@ -3072,6 +3158,7 @@
         </w:rPr>
         <w:t xml:space="preserve">Command: </w:t>
       </w:r>
+      <w:proofErr w:type="spellStart"/>
       <w:r>
         <w:rPr>
           <w:b/>
@@ -3084,6 +3171,7 @@
       </w:r>
       <w:bookmarkEnd w:id="12"/>
       <w:bookmarkEnd w:id="13"/>
+      <w:proofErr w:type="spellEnd"/>
     </w:p>
     <w:p>
       <w:pPr>
@@ -3246,8 +3334,9 @@
           <w:sz w:val="24"/>
           <w:szCs w:val="24"/>
         </w:rPr>
-        <w:t>Command: Get</w:t>
-      </w:r>
+        <w:t xml:space="preserve">Command: </w:t>
+      </w:r>
+      <w:proofErr w:type="spellStart"/>
       <w:r>
         <w:rPr>
           <w:b/>
@@ -3256,9 +3345,20 @@
           <w:sz w:val="24"/>
           <w:szCs w:val="24"/>
         </w:rPr>
+        <w:t>Get</w:t>
+      </w:r>
+      <w:r>
+        <w:rPr>
+          <w:b/>
+          <w:bCs/>
+          <w:color w:val="262626" w:themeColor="text1" w:themeTint="D9"/>
+          <w:sz w:val="24"/>
+          <w:szCs w:val="24"/>
+        </w:rPr>
         <w:t>LatestJV</w:t>
       </w:r>
       <w:bookmarkEnd w:id="14"/>
+      <w:proofErr w:type="spellEnd"/>
     </w:p>
     <w:p>
       <w:pPr>
@@ -3355,13 +3455,45 @@
       </w:r>
       <w:r>
         <w:br/>
-        <w:t>v_fw1|j_fw 1|...|v_fw n|j_fw n||</w:t>
-      </w:r>
+        <w:t>v_fw1|j_fw 1|...|</w:t>
+      </w:r>
+      <w:proofErr w:type="spellStart"/>
+      <w:r>
+        <w:t>v_fw</w:t>
+      </w:r>
+      <w:proofErr w:type="spellEnd"/>
       <w:r>
         <w:t xml:space="preserve"> </w:t>
       </w:r>
-      <w:r>
-        <w:t>v_rv1|j_rv 1|...|v_rv n|j_rv n</w:t>
+      <w:proofErr w:type="spellStart"/>
+      <w:r>
+        <w:t>n|j_fw</w:t>
+      </w:r>
+      <w:proofErr w:type="spellEnd"/>
+      <w:r>
+        <w:t xml:space="preserve"> n||</w:t>
+      </w:r>
+      <w:r>
+        <w:t xml:space="preserve"> </w:t>
+      </w:r>
+      <w:r>
+        <w:t>v_rv1|j_rv 1|...|</w:t>
+      </w:r>
+      <w:proofErr w:type="spellStart"/>
+      <w:r>
+        <w:t>v_rv</w:t>
+      </w:r>
+      <w:proofErr w:type="spellEnd"/>
+      <w:r>
+        <w:t xml:space="preserve"> </w:t>
+      </w:r>
+      <w:proofErr w:type="spellStart"/>
+      <w:r>
+        <w:t>n|j_rv</w:t>
+      </w:r>
+      <w:proofErr w:type="spellEnd"/>
+      <w:r>
+        <w:t xml:space="preserve"> n</w:t>
       </w:r>
     </w:p>
     <w:p>
@@ -3428,6 +3560,7 @@
         </w:rPr>
         <w:t xml:space="preserve">Command: </w:t>
       </w:r>
+      <w:proofErr w:type="spellStart"/>
       <w:r>
         <w:rPr>
           <w:b/>
@@ -3439,6 +3572,7 @@
         <w:t>GetIV</w:t>
       </w:r>
       <w:bookmarkEnd w:id="15"/>
+      <w:proofErr w:type="spellEnd"/>
     </w:p>
     <w:p>
       <w:pPr>
@@ -3538,8 +3672,13 @@
       </w:r>
       <w:r>
         <w:br/>
-        <w:t>v1|j1|...|vn|jn</w:t>
-      </w:r>
+        <w:t>v1|j1|...|</w:t>
+      </w:r>
+      <w:proofErr w:type="spellStart"/>
+      <w:r>
+        <w:t>vn|jn</w:t>
+      </w:r>
+      <w:proofErr w:type="spellEnd"/>
     </w:p>
     <w:p>
       <w:pPr>
@@ -3600,6 +3739,7 @@
         </w:rPr>
         <w:t xml:space="preserve">Command: </w:t>
       </w:r>
+      <w:proofErr w:type="spellStart"/>
       <w:r>
         <w:rPr>
           <w:b/>
@@ -3612,6 +3752,7 @@
       </w:r>
       <w:bookmarkEnd w:id="16"/>
       <w:bookmarkEnd w:id="17"/>
+      <w:proofErr w:type="spellEnd"/>
     </w:p>
     <w:p>
       <w:pPr>
@@ -3804,6 +3945,7 @@
         </w:rPr>
         <w:t xml:space="preserve">Command: </w:t>
       </w:r>
+      <w:proofErr w:type="spellStart"/>
       <w:r>
         <w:rPr>
           <w:b/>
@@ -3815,6 +3957,7 @@
         <w:t>GetSensors</w:t>
       </w:r>
       <w:bookmarkEnd w:id="18"/>
+      <w:proofErr w:type="spellEnd"/>
     </w:p>
     <w:p>
       <w:pPr>
@@ -3911,7 +4054,15 @@
       </w:r>
       <w:r>
         <w:br/>
-        <w:t>s1|...|sn|</w:t>
+        <w:t>s1|...|</w:t>
+      </w:r>
+      <w:proofErr w:type="spellStart"/>
+      <w:r>
+        <w:t>sn</w:t>
+      </w:r>
+      <w:proofErr w:type="spellEnd"/>
+      <w:r>
+        <w:t>|</w:t>
       </w:r>
     </w:p>
     <w:p>
@@ -3956,6 +4107,7 @@
         </w:rPr>
         <w:t xml:space="preserve">Command: </w:t>
       </w:r>
+      <w:proofErr w:type="spellStart"/>
       <w:r>
         <w:rPr>
           <w:b/>
@@ -3964,6 +4116,7 @@
         </w:rPr>
         <w:t>GetSensorsInfo</w:t>
       </w:r>
+      <w:proofErr w:type="spellEnd"/>
       <w:r>
         <w:fldChar w:fldCharType="end"/>
       </w:r>
@@ -3999,6 +4152,7 @@
         </w:rPr>
         <w:t xml:space="preserve">Command: </w:t>
       </w:r>
+      <w:proofErr w:type="spellStart"/>
       <w:r>
         <w:rPr>
           <w:b/>
@@ -4019,6 +4173,7 @@
         </w:rPr>
         <w:t>Evironments</w:t>
       </w:r>
+      <w:proofErr w:type="spellEnd"/>
     </w:p>
     <w:p>
       <w:pPr>
@@ -4044,8 +4199,21 @@
       <w:r>
         <w:t xml:space="preserve">Retrieve </w:t>
       </w:r>
-      <w:r>
-        <w:t>the all environments and the assosciated sensors</w:t>
+      <w:proofErr w:type="gramStart"/>
+      <w:r>
+        <w:t>the all</w:t>
+      </w:r>
+      <w:proofErr w:type="gramEnd"/>
+      <w:r>
+        <w:t xml:space="preserve"> environments and the </w:t>
+      </w:r>
+      <w:proofErr w:type="spellStart"/>
+      <w:r>
+        <w:t>assosciated</w:t>
+      </w:r>
+      <w:proofErr w:type="spellEnd"/>
+      <w:r>
+        <w:t xml:space="preserve"> sensors</w:t>
       </w:r>
       <w:r>
         <w:t>.</w:t>
@@ -4151,25 +4319,25 @@
           <w:sz w:val="18"/>
           <w:szCs w:val="18"/>
         </w:rPr>
-        <w:t xml:space="preserve">    "name":"Env 1",</w:t>
-      </w:r>
-    </w:p>
-    <w:p>
-      <w:pPr>
-        <w:spacing w:after="0"/>
+        <w:t xml:space="preserve">    "</w:t>
+      </w:r>
+      <w:proofErr w:type="spellStart"/>
+      <w:r>
         <w:rPr>
           <w:rFonts w:ascii="Consolas" w:hAnsi="Consolas"/>
           <w:sz w:val="18"/>
           <w:szCs w:val="18"/>
         </w:rPr>
-      </w:pPr>
+        <w:t>name":"Env</w:t>
+      </w:r>
+      <w:proofErr w:type="spellEnd"/>
       <w:r>
         <w:rPr>
           <w:rFonts w:ascii="Consolas" w:hAnsi="Consolas"/>
           <w:sz w:val="18"/>
           <w:szCs w:val="18"/>
         </w:rPr>
-        <w:t xml:space="preserve">    "sensors_id":[</w:t>
+        <w:t xml:space="preserve"> 1",</w:t>
       </w:r>
     </w:p>
     <w:p>
@@ -4187,96 +4355,198 @@
           <w:sz w:val="18"/>
           <w:szCs w:val="18"/>
         </w:rPr>
-        <w:t xml:space="preserve">      "Humidity;1;Temperature",</w:t>
-      </w:r>
-    </w:p>
-    <w:p>
-      <w:pPr>
-        <w:spacing w:after="0"/>
+        <w:t xml:space="preserve">    "</w:t>
+      </w:r>
+      <w:proofErr w:type="spellStart"/>
+      <w:proofErr w:type="gramStart"/>
+      <w:r>
         <w:rPr>
           <w:rFonts w:ascii="Consolas" w:hAnsi="Consolas"/>
           <w:sz w:val="18"/>
           <w:szCs w:val="18"/>
         </w:rPr>
-      </w:pPr>
+        <w:t>sensors</w:t>
+      </w:r>
+      <w:proofErr w:type="gramEnd"/>
       <w:r>
         <w:rPr>
           <w:rFonts w:ascii="Consolas" w:hAnsi="Consolas"/>
           <w:sz w:val="18"/>
           <w:szCs w:val="18"/>
         </w:rPr>
-        <w:t xml:space="preserve">      "O2;7;Oxygen",</w:t>
-      </w:r>
-    </w:p>
-    <w:p>
-      <w:pPr>
-        <w:spacing w:after="0"/>
+        <w:t>_id</w:t>
+      </w:r>
+      <w:proofErr w:type="spellEnd"/>
+      <w:proofErr w:type="gramStart"/>
+      <w:r>
         <w:rPr>
           <w:rFonts w:ascii="Consolas" w:hAnsi="Consolas"/>
           <w:sz w:val="18"/>
           <w:szCs w:val="18"/>
         </w:rPr>
-      </w:pPr>
-      <w:r>
+        <w:t>":[</w:t>
+      </w:r>
+      <w:proofErr w:type="gramEnd"/>
+    </w:p>
+    <w:p>
+      <w:pPr>
+        <w:spacing w:after="0"/>
         <w:rPr>
           <w:rFonts w:ascii="Consolas" w:hAnsi="Consolas"/>
           <w:sz w:val="18"/>
           <w:szCs w:val="18"/>
         </w:rPr>
-        <w:t xml:space="preserve">      "Temperature;0;Humidity"</w:t>
-      </w:r>
-    </w:p>
-    <w:p>
-      <w:pPr>
-        <w:spacing w:after="0"/>
+      </w:pPr>
+      <w:r>
         <w:rPr>
           <w:rFonts w:ascii="Consolas" w:hAnsi="Consolas"/>
           <w:sz w:val="18"/>
           <w:szCs w:val="18"/>
         </w:rPr>
-      </w:pPr>
+        <w:t xml:space="preserve">      "Humidity;</w:t>
+      </w:r>
+      <w:proofErr w:type="gramStart"/>
       <w:r>
         <w:rPr>
           <w:rFonts w:ascii="Consolas" w:hAnsi="Consolas"/>
           <w:sz w:val="18"/>
           <w:szCs w:val="18"/>
         </w:rPr>
-        <w:t xml:space="preserve">    ]</w:t>
-      </w:r>
-    </w:p>
-    <w:p>
-      <w:pPr>
-        <w:spacing w:after="0"/>
+        <w:t>1;Temperature</w:t>
+      </w:r>
+      <w:proofErr w:type="gramEnd"/>
+      <w:r>
         <w:rPr>
           <w:rFonts w:ascii="Consolas" w:hAnsi="Consolas"/>
           <w:sz w:val="18"/>
           <w:szCs w:val="18"/>
         </w:rPr>
-      </w:pPr>
-      <w:r>
+        <w:t>",</w:t>
+      </w:r>
+    </w:p>
+    <w:p>
+      <w:pPr>
+        <w:spacing w:after="0"/>
         <w:rPr>
           <w:rFonts w:ascii="Consolas" w:hAnsi="Consolas"/>
           <w:sz w:val="18"/>
           <w:szCs w:val="18"/>
         </w:rPr>
-        <w:t xml:space="preserve">  }</w:t>
-      </w:r>
-    </w:p>
-    <w:p>
-      <w:pPr>
-        <w:spacing w:after="0"/>
+      </w:pPr>
+      <w:r>
         <w:rPr>
           <w:rFonts w:ascii="Consolas" w:hAnsi="Consolas"/>
           <w:sz w:val="18"/>
           <w:szCs w:val="18"/>
         </w:rPr>
-      </w:pPr>
+        <w:t xml:space="preserve">      "O2;</w:t>
+      </w:r>
+      <w:proofErr w:type="gramStart"/>
       <w:r>
         <w:rPr>
           <w:rFonts w:ascii="Consolas" w:hAnsi="Consolas"/>
           <w:sz w:val="18"/>
           <w:szCs w:val="18"/>
         </w:rPr>
+        <w:t>7;Oxygen</w:t>
+      </w:r>
+      <w:proofErr w:type="gramEnd"/>
+      <w:r>
+        <w:rPr>
+          <w:rFonts w:ascii="Consolas" w:hAnsi="Consolas"/>
+          <w:sz w:val="18"/>
+          <w:szCs w:val="18"/>
+        </w:rPr>
+        <w:t>",</w:t>
+      </w:r>
+    </w:p>
+    <w:p>
+      <w:pPr>
+        <w:spacing w:after="0"/>
+        <w:rPr>
+          <w:rFonts w:ascii="Consolas" w:hAnsi="Consolas"/>
+          <w:sz w:val="18"/>
+          <w:szCs w:val="18"/>
+        </w:rPr>
+      </w:pPr>
+      <w:r>
+        <w:rPr>
+          <w:rFonts w:ascii="Consolas" w:hAnsi="Consolas"/>
+          <w:sz w:val="18"/>
+          <w:szCs w:val="18"/>
+        </w:rPr>
+        <w:t xml:space="preserve">      "Temperature;</w:t>
+      </w:r>
+      <w:proofErr w:type="gramStart"/>
+      <w:r>
+        <w:rPr>
+          <w:rFonts w:ascii="Consolas" w:hAnsi="Consolas"/>
+          <w:sz w:val="18"/>
+          <w:szCs w:val="18"/>
+        </w:rPr>
+        <w:t>0;Humidity</w:t>
+      </w:r>
+      <w:proofErr w:type="gramEnd"/>
+      <w:r>
+        <w:rPr>
+          <w:rFonts w:ascii="Consolas" w:hAnsi="Consolas"/>
+          <w:sz w:val="18"/>
+          <w:szCs w:val="18"/>
+        </w:rPr>
+        <w:t>"</w:t>
+      </w:r>
+    </w:p>
+    <w:p>
+      <w:pPr>
+        <w:spacing w:after="0"/>
+        <w:rPr>
+          <w:rFonts w:ascii="Consolas" w:hAnsi="Consolas"/>
+          <w:sz w:val="18"/>
+          <w:szCs w:val="18"/>
+        </w:rPr>
+      </w:pPr>
+      <w:r>
+        <w:rPr>
+          <w:rFonts w:ascii="Consolas" w:hAnsi="Consolas"/>
+          <w:sz w:val="18"/>
+          <w:szCs w:val="18"/>
+        </w:rPr>
+        <w:t xml:space="preserve">    ]</w:t>
+      </w:r>
+    </w:p>
+    <w:p>
+      <w:pPr>
+        <w:spacing w:after="0"/>
+        <w:rPr>
+          <w:rFonts w:ascii="Consolas" w:hAnsi="Consolas"/>
+          <w:sz w:val="18"/>
+          <w:szCs w:val="18"/>
+        </w:rPr>
+      </w:pPr>
+      <w:r>
+        <w:rPr>
+          <w:rFonts w:ascii="Consolas" w:hAnsi="Consolas"/>
+          <w:sz w:val="18"/>
+          <w:szCs w:val="18"/>
+        </w:rPr>
+        <w:t xml:space="preserve">  }</w:t>
+      </w:r>
+    </w:p>
+    <w:p>
+      <w:pPr>
+        <w:spacing w:after="0"/>
+        <w:rPr>
+          <w:rFonts w:ascii="Consolas" w:hAnsi="Consolas"/>
+          <w:sz w:val="18"/>
+          <w:szCs w:val="18"/>
+        </w:rPr>
+      </w:pPr>
+      <w:r>
+        <w:rPr>
+          <w:rFonts w:ascii="Consolas" w:hAnsi="Consolas"/>
+          <w:sz w:val="18"/>
+          <w:szCs w:val="18"/>
+        </w:rPr>
         <w:t>]</w:t>
       </w:r>
     </w:p>
@@ -4293,7 +4563,31 @@
         <w:spacing w:after="0"/>
       </w:pPr>
       <w:r>
-        <w:t>The sensors_id list contains unique IDs for each sensor. Use the ‘GetSensorInfo’ command to assosciated the ID to the appropriate sensor.</w:t>
+        <w:t xml:space="preserve">The </w:t>
+      </w:r>
+      <w:proofErr w:type="spellStart"/>
+      <w:r>
+        <w:t>sensors_id</w:t>
+      </w:r>
+      <w:proofErr w:type="spellEnd"/>
+      <w:r>
+        <w:t xml:space="preserve"> list contains unique IDs for each sensor. Use the ‘</w:t>
+      </w:r>
+      <w:proofErr w:type="spellStart"/>
+      <w:r>
+        <w:t>GetSensorInfo</w:t>
+      </w:r>
+      <w:proofErr w:type="spellEnd"/>
+      <w:r>
+        <w:t xml:space="preserve">’ command to </w:t>
+      </w:r>
+      <w:proofErr w:type="spellStart"/>
+      <w:r>
+        <w:t>assosciated</w:t>
+      </w:r>
+      <w:proofErr w:type="spellEnd"/>
+      <w:r>
+        <w:t xml:space="preserve"> the ID to the appropriate sensor.</w:t>
       </w:r>
     </w:p>
     <w:p>
@@ -4318,6 +4612,7 @@
         </w:rPr>
         <w:t xml:space="preserve">Command: </w:t>
       </w:r>
+      <w:proofErr w:type="spellStart"/>
       <w:r>
         <w:rPr>
           <w:b/>
@@ -4328,6 +4623,7 @@
         </w:rPr>
         <w:t>SetChannelEnvironment</w:t>
       </w:r>
+      <w:proofErr w:type="spellEnd"/>
     </w:p>
     <w:p>
       <w:pPr>
@@ -4351,10 +4647,7 @@
         <w:t> </w:t>
       </w:r>
       <w:r>
-        <w:t>Set</w:t>
-      </w:r>
-      <w:r>
-        <w:t>s the environment of the active channel</w:t>
+        <w:t>Sets the environment of the active channel</w:t>
       </w:r>
       <w:r>
         <w:t>.</w:t>
@@ -4432,9 +4725,11 @@
       <w:r>
         <w:t xml:space="preserve">Note: Use the </w:t>
       </w:r>
+      <w:proofErr w:type="spellStart"/>
       <w:r>
         <w:t>GetEvironments</w:t>
       </w:r>
+      <w:proofErr w:type="spellEnd"/>
       <w:r>
         <w:t xml:space="preserve"> command to get a list of valid environment names. Setting a name which is not in this list returns an error and does not update the channel.</w:t>
       </w:r>
@@ -4479,31 +4774,51 @@
           <w:bCs/>
           <w:color w:val="262626" w:themeColor="text1" w:themeTint="D9"/>
         </w:rPr>
-        <w:t>Command: SetChannelSettings</w:t>
-      </w:r>
-      <w:r>
-        <w:fldChar w:fldCharType="end"/>
-      </w:r>
-      <w:r>
-        <w:t xml:space="preserve">, this is value that the software expects. It is recommended to use the </w:t>
-      </w:r>
-      <w:r>
-        <w:fldChar w:fldCharType="begin"/>
-      </w:r>
-      <w:r>
-        <w:instrText xml:space="preserve"> REF _Ref191480168 \h </w:instrText>
-      </w:r>
-      <w:r>
-        <w:fldChar w:fldCharType="separate"/>
-      </w:r>
+        <w:t xml:space="preserve">Command: </w:t>
+      </w:r>
+      <w:proofErr w:type="spellStart"/>
       <w:r>
         <w:rPr>
           <w:b/>
           <w:bCs/>
           <w:color w:val="262626" w:themeColor="text1" w:themeTint="D9"/>
         </w:rPr>
-        <w:t>Command: GetChannelSettings</w:t>
-      </w:r>
+        <w:t>SetChannelSettings</w:t>
+      </w:r>
+      <w:proofErr w:type="spellEnd"/>
+      <w:r>
+        <w:fldChar w:fldCharType="end"/>
+      </w:r>
+      <w:r>
+        <w:t xml:space="preserve">, this is value that the software expects. It is recommended to use the </w:t>
+      </w:r>
+      <w:r>
+        <w:fldChar w:fldCharType="begin"/>
+      </w:r>
+      <w:r>
+        <w:instrText xml:space="preserve"> REF _Ref191480168 \h </w:instrText>
+      </w:r>
+      <w:r>
+        <w:fldChar w:fldCharType="separate"/>
+      </w:r>
+      <w:r>
+        <w:rPr>
+          <w:b/>
+          <w:bCs/>
+          <w:color w:val="262626" w:themeColor="text1" w:themeTint="D9"/>
+        </w:rPr>
+        <w:t xml:space="preserve">Command: </w:t>
+      </w:r>
+      <w:proofErr w:type="spellStart"/>
+      <w:r>
+        <w:rPr>
+          <w:b/>
+          <w:bCs/>
+          <w:color w:val="262626" w:themeColor="text1" w:themeTint="D9"/>
+        </w:rPr>
+        <w:t>GetChannelSettings</w:t>
+      </w:r>
+      <w:proofErr w:type="spellEnd"/>
       <w:r>
         <w:fldChar w:fldCharType="end"/>
       </w:r>
@@ -4606,7 +4921,25 @@
           <w:sz w:val="20"/>
           <w:szCs w:val="20"/>
         </w:rPr>
-        <w:t xml:space="preserve">  "Enable":</w:t>
+        <w:t xml:space="preserve">  "</w:t>
+      </w:r>
+      <w:proofErr w:type="spellStart"/>
+      <w:r>
+        <w:rPr>
+          <w:rFonts w:ascii="Consolas" w:hAnsi="Consolas"/>
+          <w:sz w:val="20"/>
+          <w:szCs w:val="20"/>
+        </w:rPr>
+        <w:t>Enable</w:t>
+      </w:r>
+      <w:proofErr w:type="gramStart"/>
+      <w:r>
+        <w:rPr>
+          <w:rFonts w:ascii="Consolas" w:hAnsi="Consolas"/>
+          <w:sz w:val="20"/>
+          <w:szCs w:val="20"/>
+        </w:rPr>
+        <w:t>":</w:t>
       </w:r>
       <w:r>
         <w:rPr>
@@ -4616,6 +4949,8 @@
         </w:rPr>
         <w:t>true</w:t>
       </w:r>
+      <w:proofErr w:type="spellEnd"/>
+      <w:proofErr w:type="gramEnd"/>
       <w:r>
         <w:rPr>
           <w:rFonts w:ascii="Consolas" w:hAnsi="Consolas"/>
@@ -4640,15 +4975,33 @@
           <w:sz w:val="20"/>
           <w:szCs w:val="20"/>
         </w:rPr>
-        <w:t xml:space="preserve">  "User":"</w:t>
-      </w:r>
-      <w:r>
-        <w:rPr>
-          <w:rFonts w:ascii="Consolas" w:hAnsi="Consolas"/>
-          <w:sz w:val="20"/>
-          <w:szCs w:val="20"/>
-        </w:rPr>
-        <w:t>Cicci Research</w:t>
+        <w:t xml:space="preserve">  "</w:t>
+      </w:r>
+      <w:proofErr w:type="spellStart"/>
+      <w:r>
+        <w:rPr>
+          <w:rFonts w:ascii="Consolas" w:hAnsi="Consolas"/>
+          <w:sz w:val="20"/>
+          <w:szCs w:val="20"/>
+        </w:rPr>
+        <w:t>User":"</w:t>
+      </w:r>
+      <w:r>
+        <w:rPr>
+          <w:rFonts w:ascii="Consolas" w:hAnsi="Consolas"/>
+          <w:sz w:val="20"/>
+          <w:szCs w:val="20"/>
+        </w:rPr>
+        <w:t>Cicci</w:t>
+      </w:r>
+      <w:proofErr w:type="spellEnd"/>
+      <w:r>
+        <w:rPr>
+          <w:rFonts w:ascii="Consolas" w:hAnsi="Consolas"/>
+          <w:sz w:val="20"/>
+          <w:szCs w:val="20"/>
+        </w:rPr>
+        <w:t xml:space="preserve"> Research</w:t>
       </w:r>
       <w:r>
         <w:rPr>
@@ -4674,15 +5027,33 @@
           <w:sz w:val="20"/>
           <w:szCs w:val="20"/>
         </w:rPr>
-        <w:t xml:space="preserve">  "Device":"</w:t>
-      </w:r>
-      <w:r>
-        <w:rPr>
-          <w:rFonts w:ascii="Consolas" w:hAnsi="Consolas"/>
-          <w:sz w:val="20"/>
-          <w:szCs w:val="20"/>
-        </w:rPr>
-        <w:t>Si cell</w:t>
+        <w:t xml:space="preserve">  "</w:t>
+      </w:r>
+      <w:proofErr w:type="spellStart"/>
+      <w:r>
+        <w:rPr>
+          <w:rFonts w:ascii="Consolas" w:hAnsi="Consolas"/>
+          <w:sz w:val="20"/>
+          <w:szCs w:val="20"/>
+        </w:rPr>
+        <w:t>Device":"</w:t>
+      </w:r>
+      <w:r>
+        <w:rPr>
+          <w:rFonts w:ascii="Consolas" w:hAnsi="Consolas"/>
+          <w:sz w:val="20"/>
+          <w:szCs w:val="20"/>
+        </w:rPr>
+        <w:t>Si</w:t>
+      </w:r>
+      <w:proofErr w:type="spellEnd"/>
+      <w:r>
+        <w:rPr>
+          <w:rFonts w:ascii="Consolas" w:hAnsi="Consolas"/>
+          <w:sz w:val="20"/>
+          <w:szCs w:val="20"/>
+        </w:rPr>
+        <w:t xml:space="preserve"> cell</w:t>
       </w:r>
       <w:r>
         <w:rPr>
@@ -4708,8 +5079,18 @@
           <w:sz w:val="20"/>
           <w:szCs w:val="20"/>
         </w:rPr>
-        <w:t xml:space="preserve">  "Channel":{</w:t>
-      </w:r>
+        <w:t xml:space="preserve">  "Channel</w:t>
+      </w:r>
+      <w:proofErr w:type="gramStart"/>
+      <w:r>
+        <w:rPr>
+          <w:rFonts w:ascii="Consolas" w:hAnsi="Consolas"/>
+          <w:sz w:val="20"/>
+          <w:szCs w:val="20"/>
+        </w:rPr>
+        <w:t>":{</w:t>
+      </w:r>
+      <w:proofErr w:type="gramEnd"/>
     </w:p>
     <w:p>
       <w:pPr>
@@ -4762,8 +5143,28 @@
           <w:sz w:val="20"/>
           <w:szCs w:val="20"/>
         </w:rPr>
-        <w:t xml:space="preserve">    "InvertedStructure":false</w:t>
-      </w:r>
+        <w:t xml:space="preserve">    "</w:t>
+      </w:r>
+      <w:proofErr w:type="spellStart"/>
+      <w:r>
+        <w:rPr>
+          <w:rFonts w:ascii="Consolas" w:hAnsi="Consolas"/>
+          <w:sz w:val="20"/>
+          <w:szCs w:val="20"/>
+        </w:rPr>
+        <w:t>InvertedStructure</w:t>
+      </w:r>
+      <w:proofErr w:type="spellEnd"/>
+      <w:proofErr w:type="gramStart"/>
+      <w:r>
+        <w:rPr>
+          <w:rFonts w:ascii="Consolas" w:hAnsi="Consolas"/>
+          <w:sz w:val="20"/>
+          <w:szCs w:val="20"/>
+        </w:rPr>
+        <w:t>":false</w:t>
+      </w:r>
+      <w:proofErr w:type="gramEnd"/>
     </w:p>
     <w:p>
       <w:pPr>
@@ -4798,8 +5199,18 @@
           <w:sz w:val="20"/>
           <w:szCs w:val="20"/>
         </w:rPr>
-        <w:t xml:space="preserve">  "JV":{</w:t>
-      </w:r>
+        <w:t xml:space="preserve">  "JV</w:t>
+      </w:r>
+      <w:proofErr w:type="gramStart"/>
+      <w:r>
+        <w:rPr>
+          <w:rFonts w:ascii="Consolas" w:hAnsi="Consolas"/>
+          <w:sz w:val="20"/>
+          <w:szCs w:val="20"/>
+        </w:rPr>
+        <w:t>":{</w:t>
+      </w:r>
+      <w:proofErr w:type="gramEnd"/>
     </w:p>
     <w:p>
       <w:pPr>
@@ -4816,7 +5227,25 @@
           <w:sz w:val="20"/>
           <w:szCs w:val="20"/>
         </w:rPr>
-        <w:t xml:space="preserve">    "Vmin (V)":-0.1,</w:t>
+        <w:t xml:space="preserve">    "Vmin (V)</w:t>
+      </w:r>
+      <w:proofErr w:type="gramStart"/>
+      <w:r>
+        <w:rPr>
+          <w:rFonts w:ascii="Consolas" w:hAnsi="Consolas"/>
+          <w:sz w:val="20"/>
+          <w:szCs w:val="20"/>
+        </w:rPr>
+        <w:t>":-</w:t>
+      </w:r>
+      <w:proofErr w:type="gramEnd"/>
+      <w:r>
+        <w:rPr>
+          <w:rFonts w:ascii="Consolas" w:hAnsi="Consolas"/>
+          <w:sz w:val="20"/>
+          <w:szCs w:val="20"/>
+        </w:rPr>
+        <w:t>0.1,</w:t>
       </w:r>
     </w:p>
     <w:p>
@@ -4870,7 +5299,25 @@
           <w:sz w:val="20"/>
           <w:szCs w:val="20"/>
         </w:rPr>
-        <w:t xml:space="preserve">    "ScanRate (mV/s)":100,</w:t>
+        <w:t xml:space="preserve">    "</w:t>
+      </w:r>
+      <w:proofErr w:type="spellStart"/>
+      <w:r>
+        <w:rPr>
+          <w:rFonts w:ascii="Consolas" w:hAnsi="Consolas"/>
+          <w:sz w:val="20"/>
+          <w:szCs w:val="20"/>
+        </w:rPr>
+        <w:t>ScanRate</w:t>
+      </w:r>
+      <w:proofErr w:type="spellEnd"/>
+      <w:r>
+        <w:rPr>
+          <w:rFonts w:ascii="Consolas" w:hAnsi="Consolas"/>
+          <w:sz w:val="20"/>
+          <w:szCs w:val="20"/>
+        </w:rPr>
+        <w:t xml:space="preserve"> (mV/s)":100,</w:t>
       </w:r>
     </w:p>
     <w:p>
@@ -4888,7 +5335,35 @@
           <w:sz w:val="20"/>
           <w:szCs w:val="20"/>
         </w:rPr>
-        <w:t xml:space="preserve">    "VocDetect":true,</w:t>
+        <w:t xml:space="preserve">    "</w:t>
+      </w:r>
+      <w:proofErr w:type="spellStart"/>
+      <w:r>
+        <w:rPr>
+          <w:rFonts w:ascii="Consolas" w:hAnsi="Consolas"/>
+          <w:sz w:val="20"/>
+          <w:szCs w:val="20"/>
+        </w:rPr>
+        <w:t>VocDetect</w:t>
+      </w:r>
+      <w:proofErr w:type="spellEnd"/>
+      <w:proofErr w:type="gramStart"/>
+      <w:r>
+        <w:rPr>
+          <w:rFonts w:ascii="Consolas" w:hAnsi="Consolas"/>
+          <w:sz w:val="20"/>
+          <w:szCs w:val="20"/>
+        </w:rPr>
+        <w:t>":true</w:t>
+      </w:r>
+      <w:proofErr w:type="gramEnd"/>
+      <w:r>
+        <w:rPr>
+          <w:rFonts w:ascii="Consolas" w:hAnsi="Consolas"/>
+          <w:sz w:val="20"/>
+          <w:szCs w:val="20"/>
+        </w:rPr>
+        <w:t>,</w:t>
       </w:r>
     </w:p>
     <w:p>
@@ -4924,7 +5399,25 @@
           <w:sz w:val="20"/>
           <w:szCs w:val="20"/>
         </w:rPr>
-        <w:t xml:space="preserve">    "ScanOrder":"FW then RV"</w:t>
+        <w:t xml:space="preserve">    "</w:t>
+      </w:r>
+      <w:proofErr w:type="spellStart"/>
+      <w:r>
+        <w:rPr>
+          <w:rFonts w:ascii="Consolas" w:hAnsi="Consolas"/>
+          <w:sz w:val="20"/>
+          <w:szCs w:val="20"/>
+        </w:rPr>
+        <w:t>ScanOrder</w:t>
+      </w:r>
+      <w:proofErr w:type="spellEnd"/>
+      <w:r>
+        <w:rPr>
+          <w:rFonts w:ascii="Consolas" w:hAnsi="Consolas"/>
+          <w:sz w:val="20"/>
+          <w:szCs w:val="20"/>
+        </w:rPr>
+        <w:t>":"FW then RV"</w:t>
       </w:r>
     </w:p>
     <w:p>
@@ -4960,8 +5453,18 @@
           <w:sz w:val="20"/>
           <w:szCs w:val="20"/>
         </w:rPr>
-        <w:t xml:space="preserve">  "Tracking":{</w:t>
-      </w:r>
+        <w:t xml:space="preserve">  "Tracking</w:t>
+      </w:r>
+      <w:proofErr w:type="gramStart"/>
+      <w:r>
+        <w:rPr>
+          <w:rFonts w:ascii="Consolas" w:hAnsi="Consolas"/>
+          <w:sz w:val="20"/>
+          <w:szCs w:val="20"/>
+        </w:rPr>
+        <w:t>":{</w:t>
+      </w:r>
+      <w:proofErr w:type="gramEnd"/>
     </w:p>
     <w:p>
       <w:pPr>
@@ -4978,7 +5481,35 @@
           <w:sz w:val="20"/>
           <w:szCs w:val="20"/>
         </w:rPr>
-        <w:t xml:space="preserve">    "TrackEnable":true,</w:t>
+        <w:t xml:space="preserve">    "</w:t>
+      </w:r>
+      <w:proofErr w:type="spellStart"/>
+      <w:r>
+        <w:rPr>
+          <w:rFonts w:ascii="Consolas" w:hAnsi="Consolas"/>
+          <w:sz w:val="20"/>
+          <w:szCs w:val="20"/>
+        </w:rPr>
+        <w:t>TrackEnable</w:t>
+      </w:r>
+      <w:proofErr w:type="spellEnd"/>
+      <w:proofErr w:type="gramStart"/>
+      <w:r>
+        <w:rPr>
+          <w:rFonts w:ascii="Consolas" w:hAnsi="Consolas"/>
+          <w:sz w:val="20"/>
+          <w:szCs w:val="20"/>
+        </w:rPr>
+        <w:t>":true</w:t>
+      </w:r>
+      <w:proofErr w:type="gramEnd"/>
+      <w:r>
+        <w:rPr>
+          <w:rFonts w:ascii="Consolas" w:hAnsi="Consolas"/>
+          <w:sz w:val="20"/>
+          <w:szCs w:val="20"/>
+        </w:rPr>
+        <w:t>,</w:t>
       </w:r>
     </w:p>
     <w:p>
@@ -4996,7 +5527,25 @@
           <w:sz w:val="20"/>
           <w:szCs w:val="20"/>
         </w:rPr>
-        <w:t xml:space="preserve">    "Algorithm":"MPPT",</w:t>
+        <w:t xml:space="preserve">    "</w:t>
+      </w:r>
+      <w:proofErr w:type="spellStart"/>
+      <w:r>
+        <w:rPr>
+          <w:rFonts w:ascii="Consolas" w:hAnsi="Consolas"/>
+          <w:sz w:val="20"/>
+          <w:szCs w:val="20"/>
+        </w:rPr>
+        <w:t>Algorithm":"MPPT</w:t>
+      </w:r>
+      <w:proofErr w:type="spellEnd"/>
+      <w:r>
+        <w:rPr>
+          <w:rFonts w:ascii="Consolas" w:hAnsi="Consolas"/>
+          <w:sz w:val="20"/>
+          <w:szCs w:val="20"/>
+        </w:rPr>
+        <w:t>",</w:t>
       </w:r>
     </w:p>
     <w:p>
@@ -5050,7 +5599,25 @@
           <w:sz w:val="20"/>
           <w:szCs w:val="20"/>
         </w:rPr>
-        <w:t xml:space="preserve">    "SaveInterval (s)":10,</w:t>
+        <w:t xml:space="preserve">    "</w:t>
+      </w:r>
+      <w:proofErr w:type="spellStart"/>
+      <w:r>
+        <w:rPr>
+          <w:rFonts w:ascii="Consolas" w:hAnsi="Consolas"/>
+          <w:sz w:val="20"/>
+          <w:szCs w:val="20"/>
+        </w:rPr>
+        <w:t>SaveInterval</w:t>
+      </w:r>
+      <w:proofErr w:type="spellEnd"/>
+      <w:r>
+        <w:rPr>
+          <w:rFonts w:ascii="Consolas" w:hAnsi="Consolas"/>
+          <w:sz w:val="20"/>
+          <w:szCs w:val="20"/>
+        </w:rPr>
+        <w:t xml:space="preserve"> (s)":10,</w:t>
       </w:r>
     </w:p>
     <w:p>
@@ -5068,7 +5635,35 @@
           <w:sz w:val="20"/>
           <w:szCs w:val="20"/>
         </w:rPr>
-        <w:t xml:space="preserve">    "jvInterval":{"Value":10,"Unit":"min"},</w:t>
+        <w:t xml:space="preserve">    "</w:t>
+      </w:r>
+      <w:proofErr w:type="spellStart"/>
+      <w:r>
+        <w:rPr>
+          <w:rFonts w:ascii="Consolas" w:hAnsi="Consolas"/>
+          <w:sz w:val="20"/>
+          <w:szCs w:val="20"/>
+        </w:rPr>
+        <w:t>jvInterval</w:t>
+      </w:r>
+      <w:proofErr w:type="spellEnd"/>
+      <w:proofErr w:type="gramStart"/>
+      <w:r>
+        <w:rPr>
+          <w:rFonts w:ascii="Consolas" w:hAnsi="Consolas"/>
+          <w:sz w:val="20"/>
+          <w:szCs w:val="20"/>
+        </w:rPr>
+        <w:t>":{</w:t>
+      </w:r>
+      <w:proofErr w:type="gramEnd"/>
+      <w:r>
+        <w:rPr>
+          <w:rFonts w:ascii="Consolas" w:hAnsi="Consolas"/>
+          <w:sz w:val="20"/>
+          <w:szCs w:val="20"/>
+        </w:rPr>
+        <w:t>"Value":10,"Unit":"min"},</w:t>
       </w:r>
     </w:p>
     <w:p>
@@ -5086,7 +5681,35 @@
           <w:sz w:val="20"/>
           <w:szCs w:val="20"/>
         </w:rPr>
-        <w:t xml:space="preserve">    "TestDuration":{"Value":100,"Unit":"hours"}</w:t>
+        <w:t xml:space="preserve">    "</w:t>
+      </w:r>
+      <w:proofErr w:type="spellStart"/>
+      <w:r>
+        <w:rPr>
+          <w:rFonts w:ascii="Consolas" w:hAnsi="Consolas"/>
+          <w:sz w:val="20"/>
+          <w:szCs w:val="20"/>
+        </w:rPr>
+        <w:t>TestDuration</w:t>
+      </w:r>
+      <w:proofErr w:type="spellEnd"/>
+      <w:proofErr w:type="gramStart"/>
+      <w:r>
+        <w:rPr>
+          <w:rFonts w:ascii="Consolas" w:hAnsi="Consolas"/>
+          <w:sz w:val="20"/>
+          <w:szCs w:val="20"/>
+        </w:rPr>
+        <w:t>":{</w:t>
+      </w:r>
+      <w:proofErr w:type="gramEnd"/>
+      <w:r>
+        <w:rPr>
+          <w:rFonts w:ascii="Consolas" w:hAnsi="Consolas"/>
+          <w:sz w:val="20"/>
+          <w:szCs w:val="20"/>
+        </w:rPr>
+        <w:t>"Value":100,"Unit":"hours"}</w:t>
       </w:r>
     </w:p>
     <w:p>
@@ -5122,8 +5745,18 @@
           <w:sz w:val="20"/>
           <w:szCs w:val="20"/>
         </w:rPr>
-        <w:t xml:space="preserve">  "Cell":{</w:t>
-      </w:r>
+        <w:t xml:space="preserve">  "Cell</w:t>
+      </w:r>
+      <w:proofErr w:type="gramStart"/>
+      <w:r>
+        <w:rPr>
+          <w:rFonts w:ascii="Consolas" w:hAnsi="Consolas"/>
+          <w:sz w:val="20"/>
+          <w:szCs w:val="20"/>
+        </w:rPr>
+        <w:t>":{</w:t>
+      </w:r>
+      <w:proofErr w:type="gramEnd"/>
     </w:p>
     <w:p>
       <w:pPr>
@@ -5140,7 +5773,25 @@
           <w:sz w:val="20"/>
           <w:szCs w:val="20"/>
         </w:rPr>
-        <w:t xml:space="preserve">    "Type":"Cell",</w:t>
+        <w:t xml:space="preserve">    "</w:t>
+      </w:r>
+      <w:proofErr w:type="spellStart"/>
+      <w:r>
+        <w:rPr>
+          <w:rFonts w:ascii="Consolas" w:hAnsi="Consolas"/>
+          <w:sz w:val="20"/>
+          <w:szCs w:val="20"/>
+        </w:rPr>
+        <w:t>Type":"Cell</w:t>
+      </w:r>
+      <w:proofErr w:type="spellEnd"/>
+      <w:r>
+        <w:rPr>
+          <w:rFonts w:ascii="Consolas" w:hAnsi="Consolas"/>
+          <w:sz w:val="20"/>
+          <w:szCs w:val="20"/>
+        </w:rPr>
+        <w:t>",</w:t>
       </w:r>
     </w:p>
     <w:p>
@@ -5194,7 +5845,25 @@
           <w:sz w:val="20"/>
           <w:szCs w:val="20"/>
         </w:rPr>
-        <w:t xml:space="preserve">    "NrW cells":1,</w:t>
+        <w:t xml:space="preserve">    "</w:t>
+      </w:r>
+      <w:proofErr w:type="spellStart"/>
+      <w:r>
+        <w:rPr>
+          <w:rFonts w:ascii="Consolas" w:hAnsi="Consolas"/>
+          <w:sz w:val="20"/>
+          <w:szCs w:val="20"/>
+        </w:rPr>
+        <w:t>NrW</w:t>
+      </w:r>
+      <w:proofErr w:type="spellEnd"/>
+      <w:r>
+        <w:rPr>
+          <w:rFonts w:ascii="Consolas" w:hAnsi="Consolas"/>
+          <w:sz w:val="20"/>
+          <w:szCs w:val="20"/>
+        </w:rPr>
+        <w:t xml:space="preserve"> cells":1,</w:t>
       </w:r>
     </w:p>
     <w:p>
@@ -5212,7 +5881,25 @@
           <w:sz w:val="20"/>
           <w:szCs w:val="20"/>
         </w:rPr>
-        <w:t xml:space="preserve">    "W-cellArea (cm2)":1</w:t>
+        <w:t xml:space="preserve">    "W-</w:t>
+      </w:r>
+      <w:proofErr w:type="spellStart"/>
+      <w:r>
+        <w:rPr>
+          <w:rFonts w:ascii="Consolas" w:hAnsi="Consolas"/>
+          <w:sz w:val="20"/>
+          <w:szCs w:val="20"/>
+        </w:rPr>
+        <w:t>cellArea</w:t>
+      </w:r>
+      <w:proofErr w:type="spellEnd"/>
+      <w:r>
+        <w:rPr>
+          <w:rFonts w:ascii="Consolas" w:hAnsi="Consolas"/>
+          <w:sz w:val="20"/>
+          <w:szCs w:val="20"/>
+        </w:rPr>
+        <w:t xml:space="preserve"> (cm2)":1</w:t>
       </w:r>
     </w:p>
     <w:p>
@@ -5530,9 +6217,11 @@
             <w:pPr>
               <w:pStyle w:val="NoSpacing"/>
             </w:pPr>
+            <w:proofErr w:type="spellStart"/>
             <w:r>
               <w:t>boolean</w:t>
             </w:r>
+            <w:proofErr w:type="spellEnd"/>
           </w:p>
         </w:tc>
       </w:tr>
@@ -5899,9 +6588,11 @@
                 <w:bCs/>
               </w:rPr>
             </w:pPr>
+            <w:proofErr w:type="spellStart"/>
             <w:r>
               <w:t>enum</w:t>
             </w:r>
+            <w:proofErr w:type="spellEnd"/>
           </w:p>
         </w:tc>
       </w:tr>
@@ -5921,9 +6612,11 @@
             <w:r>
               <w:t xml:space="preserve">- </w:t>
             </w:r>
+            <w:proofErr w:type="spellStart"/>
             <w:r>
               <w:t>CurrentLimit</w:t>
             </w:r>
+            <w:proofErr w:type="spellEnd"/>
           </w:p>
         </w:tc>
         <w:tc>
@@ -6005,9 +6698,11 @@
             <w:r>
               <w:t xml:space="preserve">- </w:t>
             </w:r>
+            <w:proofErr w:type="spellStart"/>
             <w:r>
               <w:t>InvertedStructure</w:t>
             </w:r>
+            <w:proofErr w:type="spellEnd"/>
           </w:p>
         </w:tc>
         <w:tc>
@@ -6071,9 +6766,11 @@
                 <w:bCs/>
               </w:rPr>
             </w:pPr>
+            <w:proofErr w:type="spellStart"/>
             <w:r>
               <w:t>boolean</w:t>
             </w:r>
+            <w:proofErr w:type="spellEnd"/>
           </w:p>
         </w:tc>
       </w:tr>
@@ -6405,8 +7102,13 @@
               <w:pStyle w:val="NoSpacing"/>
             </w:pPr>
             <w:r>
-              <w:t>- ScanRate</w:t>
-            </w:r>
+              <w:t xml:space="preserve">- </w:t>
+            </w:r>
+            <w:proofErr w:type="spellStart"/>
+            <w:r>
+              <w:t>ScanRate</w:t>
+            </w:r>
+            <w:proofErr w:type="spellEnd"/>
             <w:r>
               <w:t xml:space="preserve"> (mV/s)</w:t>
             </w:r>
@@ -6484,8 +7186,13 @@
               <w:pStyle w:val="NoSpacing"/>
             </w:pPr>
             <w:r>
-              <w:t>- VocDetect</w:t>
-            </w:r>
+              <w:t xml:space="preserve">- </w:t>
+            </w:r>
+            <w:proofErr w:type="spellStart"/>
+            <w:r>
+              <w:t>VocDetect</w:t>
+            </w:r>
+            <w:proofErr w:type="spellEnd"/>
           </w:p>
         </w:tc>
         <w:tc>
@@ -6537,9 +7244,11 @@
             <w:pPr>
               <w:pStyle w:val="NoSpacing"/>
             </w:pPr>
+            <w:proofErr w:type="spellStart"/>
             <w:r>
               <w:t>boolean</w:t>
             </w:r>
+            <w:proofErr w:type="spellEnd"/>
           </w:p>
         </w:tc>
       </w:tr>
@@ -6652,9 +7361,11 @@
             <w:pPr>
               <w:pStyle w:val="NoSpacing"/>
             </w:pPr>
+            <w:proofErr w:type="spellStart"/>
             <w:r>
               <w:t>enum</w:t>
             </w:r>
+            <w:proofErr w:type="spellEnd"/>
           </w:p>
         </w:tc>
       </w:tr>
@@ -6761,8 +7472,13 @@
               <w:pStyle w:val="NoSpacing"/>
             </w:pPr>
             <w:r>
-              <w:t>- TrackEnable</w:t>
-            </w:r>
+              <w:t xml:space="preserve">- </w:t>
+            </w:r>
+            <w:proofErr w:type="spellStart"/>
+            <w:r>
+              <w:t>TrackEnable</w:t>
+            </w:r>
+            <w:proofErr w:type="spellEnd"/>
           </w:p>
         </w:tc>
         <w:tc>
@@ -6814,9 +7530,11 @@
             <w:pPr>
               <w:pStyle w:val="NoSpacing"/>
             </w:pPr>
+            <w:proofErr w:type="spellStart"/>
             <w:r>
               <w:t>boolean</w:t>
             </w:r>
+            <w:proofErr w:type="spellEnd"/>
           </w:p>
         </w:tc>
       </w:tr>
@@ -6925,9 +7643,11 @@
             <w:pPr>
               <w:pStyle w:val="NoSpacing"/>
             </w:pPr>
+            <w:proofErr w:type="spellStart"/>
             <w:r>
               <w:t>enum</w:t>
             </w:r>
+            <w:proofErr w:type="spellEnd"/>
           </w:p>
         </w:tc>
       </w:tr>
@@ -7018,8 +7738,13 @@
               <w:pStyle w:val="NoSpacing"/>
             </w:pPr>
             <w:r>
-              <w:t>- ConstantOutput</w:t>
-            </w:r>
+              <w:t xml:space="preserve">- </w:t>
+            </w:r>
+            <w:proofErr w:type="spellStart"/>
+            <w:r>
+              <w:t>ConstantOutput</w:t>
+            </w:r>
+            <w:proofErr w:type="spellEnd"/>
           </w:p>
         </w:tc>
         <w:tc>
@@ -7090,10 +7815,18 @@
               <w:pStyle w:val="NoSpacing"/>
             </w:pPr>
             <w:r>
-              <w:t>- Save</w:t>
-            </w:r>
-            <w:r>
-              <w:t>Interval (s)</w:t>
+              <w:t xml:space="preserve">- </w:t>
+            </w:r>
+            <w:proofErr w:type="spellStart"/>
+            <w:r>
+              <w:t>Save</w:t>
+            </w:r>
+            <w:r>
+              <w:t>Interval</w:t>
+            </w:r>
+            <w:proofErr w:type="spellEnd"/>
+            <w:r>
+              <w:t xml:space="preserve"> (s)</w:t>
             </w:r>
           </w:p>
         </w:tc>
@@ -7107,8 +7840,13 @@
               <w:pStyle w:val="NoSpacing"/>
             </w:pPr>
             <w:r>
-              <w:t>Time between saved data poitns</w:t>
-            </w:r>
+              <w:t xml:space="preserve">Time between saved data </w:t>
+            </w:r>
+            <w:proofErr w:type="spellStart"/>
+            <w:r>
+              <w:t>poitns</w:t>
+            </w:r>
+            <w:proofErr w:type="spellEnd"/>
           </w:p>
         </w:tc>
         <w:tc>
@@ -7168,12 +7906,14 @@
             <w:r>
               <w:t xml:space="preserve">- </w:t>
             </w:r>
+            <w:proofErr w:type="spellStart"/>
             <w:r>
               <w:t>jvInterval</w:t>
             </w:r>
             <w:r>
               <w:t>.Value</w:t>
             </w:r>
+            <w:proofErr w:type="spellEnd"/>
           </w:p>
           <w:p>
             <w:pPr>
@@ -7354,9 +8094,11 @@
             <w:pPr>
               <w:pStyle w:val="NoSpacing"/>
             </w:pPr>
+            <w:proofErr w:type="spellStart"/>
             <w:r>
               <w:t>enum</w:t>
             </w:r>
+            <w:proofErr w:type="spellEnd"/>
           </w:p>
         </w:tc>
       </w:tr>
@@ -7371,11 +8113,16 @@
               <w:pStyle w:val="NoSpacing"/>
             </w:pPr>
             <w:r>
-              <w:t>- TestDuration</w:t>
+              <w:t xml:space="preserve">- </w:t>
+            </w:r>
+            <w:proofErr w:type="spellStart"/>
+            <w:r>
+              <w:t>TestDuration</w:t>
             </w:r>
             <w:r>
               <w:t>.Value</w:t>
             </w:r>
+            <w:proofErr w:type="spellEnd"/>
           </w:p>
         </w:tc>
         <w:tc>
@@ -7541,9 +8288,11 @@
             <w:pPr>
               <w:pStyle w:val="NoSpacing"/>
             </w:pPr>
+            <w:proofErr w:type="spellStart"/>
             <w:r>
               <w:t>enum</w:t>
             </w:r>
+            <w:proofErr w:type="spellEnd"/>
           </w:p>
         </w:tc>
       </w:tr>
@@ -7745,9 +8494,11 @@
             <w:pPr>
               <w:pStyle w:val="NoSpacing"/>
             </w:pPr>
+            <w:proofErr w:type="spellStart"/>
             <w:r>
               <w:t>enum</w:t>
             </w:r>
+            <w:proofErr w:type="spellEnd"/>
           </w:p>
         </w:tc>
       </w:tr>
@@ -7841,8 +8592,13 @@
               <w:pStyle w:val="NoSpacing"/>
             </w:pPr>
             <w:r>
-              <w:t>- NrCells</w:t>
-            </w:r>
+              <w:t xml:space="preserve">- </w:t>
+            </w:r>
+            <w:proofErr w:type="spellStart"/>
+            <w:r>
+              <w:t>NrCells</w:t>
+            </w:r>
+            <w:proofErr w:type="spellEnd"/>
           </w:p>
         </w:tc>
         <w:tc>
@@ -7911,7 +8667,15 @@
               <w:pStyle w:val="NoSpacing"/>
             </w:pPr>
             <w:r>
-              <w:t>- NrW cells</w:t>
+              <w:t xml:space="preserve">- </w:t>
+            </w:r>
+            <w:proofErr w:type="spellStart"/>
+            <w:r>
+              <w:t>NrW</w:t>
+            </w:r>
+            <w:proofErr w:type="spellEnd"/>
+            <w:r>
+              <w:t xml:space="preserve"> cells</w:t>
             </w:r>
           </w:p>
         </w:tc>
@@ -7987,7 +8751,15 @@
               <w:t xml:space="preserve">- </w:t>
             </w:r>
             <w:r>
-              <w:t>W-cellArea (cm2)</w:t>
+              <w:t>W-</w:t>
+            </w:r>
+            <w:proofErr w:type="spellStart"/>
+            <w:r>
+              <w:t>cellArea</w:t>
+            </w:r>
+            <w:proofErr w:type="spellEnd"/>
+            <w:r>
+              <w:t xml:space="preserve"> (cm2)</w:t>
             </w:r>
           </w:p>
         </w:tc>
@@ -8173,7 +8945,15 @@
     </w:p>
     <w:p>
       <w:r>
-        <w:t>Detailed explanation and enums of the settings JSON</w:t>
+        <w:t xml:space="preserve">Detailed explanation and </w:t>
+      </w:r>
+      <w:proofErr w:type="spellStart"/>
+      <w:r>
+        <w:t>enums</w:t>
+      </w:r>
+      <w:proofErr w:type="spellEnd"/>
+      <w:r>
+        <w:t xml:space="preserve"> of the settings JSON</w:t>
       </w:r>
     </w:p>
     <w:p>
@@ -8244,9 +9024,21 @@
           <w:sz w:val="22"/>
           <w:szCs w:val="22"/>
         </w:rPr>
-        <w:t>Scan Order enum</w:t>
+        <w:t xml:space="preserve">Scan Order </w:t>
+      </w:r>
+      <w:proofErr w:type="spellStart"/>
+      <w:r>
+        <w:rPr>
+          <w:i w:val="0"/>
+          <w:iCs w:val="0"/>
+          <w:color w:val="000000" w:themeColor="text1"/>
+          <w:sz w:val="22"/>
+          <w:szCs w:val="22"/>
+        </w:rPr>
+        <w:t>enum</w:t>
       </w:r>
       <w:bookmarkEnd w:id="22"/>
+      <w:proofErr w:type="spellEnd"/>
     </w:p>
     <w:p>
       <w:pPr>
@@ -8342,9 +9134,21 @@
           <w:sz w:val="22"/>
           <w:szCs w:val="22"/>
         </w:rPr>
-        <w:t>Tracking Algorithm enum</w:t>
+        <w:t xml:space="preserve">Tracking Algorithm </w:t>
+      </w:r>
+      <w:proofErr w:type="spellStart"/>
+      <w:r>
+        <w:rPr>
+          <w:i w:val="0"/>
+          <w:iCs w:val="0"/>
+          <w:color w:val="000000" w:themeColor="text1"/>
+          <w:sz w:val="22"/>
+          <w:szCs w:val="22"/>
+        </w:rPr>
+        <w:t>enum</w:t>
       </w:r>
       <w:bookmarkEnd w:id="23"/>
+      <w:proofErr w:type="spellEnd"/>
     </w:p>
     <w:p>
       <w:pPr>
@@ -8591,9 +9395,21 @@
           <w:sz w:val="22"/>
           <w:szCs w:val="22"/>
         </w:rPr>
-        <w:t>Time unit enum</w:t>
+        <w:t xml:space="preserve">Time unit </w:t>
+      </w:r>
+      <w:proofErr w:type="spellStart"/>
+      <w:r>
+        <w:rPr>
+          <w:i w:val="0"/>
+          <w:iCs w:val="0"/>
+          <w:color w:val="000000" w:themeColor="text1"/>
+          <w:sz w:val="22"/>
+          <w:szCs w:val="22"/>
+        </w:rPr>
+        <w:t>enum</w:t>
       </w:r>
       <w:bookmarkEnd w:id="24"/>
+      <w:proofErr w:type="spellEnd"/>
     </w:p>
     <w:p>
       <w:pPr>
@@ -8667,9 +9483,21 @@
           <w:sz w:val="22"/>
           <w:szCs w:val="22"/>
         </w:rPr>
-        <w:t>Cell Type enum</w:t>
+        <w:t xml:space="preserve">Cell Type </w:t>
+      </w:r>
+      <w:proofErr w:type="spellStart"/>
+      <w:r>
+        <w:rPr>
+          <w:i w:val="0"/>
+          <w:iCs w:val="0"/>
+          <w:color w:val="000000" w:themeColor="text1"/>
+          <w:sz w:val="22"/>
+          <w:szCs w:val="22"/>
+        </w:rPr>
+        <w:t>enum</w:t>
       </w:r>
       <w:bookmarkEnd w:id="25"/>
+      <w:proofErr w:type="spellEnd"/>
     </w:p>
     <w:p>
       <w:pPr>
@@ -8810,8 +9638,17 @@
           <w:b/>
           <w:bCs/>
         </w:rPr>
-        <w:t>Command: GetChannelState</w:t>
-      </w:r>
+        <w:t xml:space="preserve">Command: </w:t>
+      </w:r>
+      <w:proofErr w:type="spellStart"/>
+      <w:r>
+        <w:rPr>
+          <w:b/>
+          <w:bCs/>
+        </w:rPr>
+        <w:t>GetChannelState</w:t>
+      </w:r>
+      <w:proofErr w:type="spellEnd"/>
       <w:r>
         <w:rPr>
           <w:b/>
@@ -8875,7 +9712,35 @@
           <w:sz w:val="20"/>
           <w:szCs w:val="20"/>
         </w:rPr>
-        <w:t>{"Enable":false,</w:t>
+        <w:t>{"</w:t>
+      </w:r>
+      <w:proofErr w:type="spellStart"/>
+      <w:r>
+        <w:rPr>
+          <w:rFonts w:ascii="Consolas" w:hAnsi="Consolas"/>
+          <w:sz w:val="20"/>
+          <w:szCs w:val="20"/>
+        </w:rPr>
+        <w:t>Enable</w:t>
+      </w:r>
+      <w:proofErr w:type="gramStart"/>
+      <w:r>
+        <w:rPr>
+          <w:rFonts w:ascii="Consolas" w:hAnsi="Consolas"/>
+          <w:sz w:val="20"/>
+          <w:szCs w:val="20"/>
+        </w:rPr>
+        <w:t>":false</w:t>
+      </w:r>
+      <w:proofErr w:type="spellEnd"/>
+      <w:proofErr w:type="gramEnd"/>
+      <w:r>
+        <w:rPr>
+          <w:rFonts w:ascii="Consolas" w:hAnsi="Consolas"/>
+          <w:sz w:val="20"/>
+          <w:szCs w:val="20"/>
+        </w:rPr>
+        <w:t>,</w:t>
       </w:r>
     </w:p>
     <w:p>
@@ -8927,7 +9792,25 @@
           <w:sz w:val="20"/>
           <w:szCs w:val="20"/>
         </w:rPr>
-        <w:t xml:space="preserve">  "User":"User",</w:t>
+        <w:t xml:space="preserve">  "</w:t>
+      </w:r>
+      <w:proofErr w:type="spellStart"/>
+      <w:r>
+        <w:rPr>
+          <w:rFonts w:ascii="Consolas" w:hAnsi="Consolas"/>
+          <w:sz w:val="20"/>
+          <w:szCs w:val="20"/>
+        </w:rPr>
+        <w:t>User":"User</w:t>
+      </w:r>
+      <w:proofErr w:type="spellEnd"/>
+      <w:r>
+        <w:rPr>
+          <w:rFonts w:ascii="Consolas" w:hAnsi="Consolas"/>
+          <w:sz w:val="20"/>
+          <w:szCs w:val="20"/>
+        </w:rPr>
+        <w:t>",</w:t>
       </w:r>
     </w:p>
     <w:p>
@@ -8945,7 +9828,25 @@
           <w:sz w:val="20"/>
           <w:szCs w:val="20"/>
         </w:rPr>
-        <w:t xml:space="preserve">  "Measurement":"JV",</w:t>
+        <w:t xml:space="preserve">  "</w:t>
+      </w:r>
+      <w:proofErr w:type="spellStart"/>
+      <w:r>
+        <w:rPr>
+          <w:rFonts w:ascii="Consolas" w:hAnsi="Consolas"/>
+          <w:sz w:val="20"/>
+          <w:szCs w:val="20"/>
+        </w:rPr>
+        <w:t>Measurement":"JV</w:t>
+      </w:r>
+      <w:proofErr w:type="spellEnd"/>
+      <w:r>
+        <w:rPr>
+          <w:rFonts w:ascii="Consolas" w:hAnsi="Consolas"/>
+          <w:sz w:val="20"/>
+          <w:szCs w:val="20"/>
+        </w:rPr>
+        <w:t>",</w:t>
       </w:r>
     </w:p>
     <w:p>
@@ -8963,7 +9864,25 @@
           <w:sz w:val="20"/>
           <w:szCs w:val="20"/>
         </w:rPr>
-        <w:t xml:space="preserve">  "Direction":"Forward",</w:t>
+        <w:t xml:space="preserve">  "</w:t>
+      </w:r>
+      <w:proofErr w:type="spellStart"/>
+      <w:r>
+        <w:rPr>
+          <w:rFonts w:ascii="Consolas" w:hAnsi="Consolas"/>
+          <w:sz w:val="20"/>
+          <w:szCs w:val="20"/>
+        </w:rPr>
+        <w:t>Direction":"Forward</w:t>
+      </w:r>
+      <w:proofErr w:type="spellEnd"/>
+      <w:r>
+        <w:rPr>
+          <w:rFonts w:ascii="Consolas" w:hAnsi="Consolas"/>
+          <w:sz w:val="20"/>
+          <w:szCs w:val="20"/>
+        </w:rPr>
+        <w:t>",</w:t>
       </w:r>
     </w:p>
     <w:p>
@@ -8981,7 +9900,16 @@
           <w:sz w:val="20"/>
           <w:szCs w:val="20"/>
         </w:rPr>
-        <w:t xml:space="preserve">  "State":"</w:t>
+        <w:t xml:space="preserve">  "</w:t>
+      </w:r>
+      <w:proofErr w:type="spellStart"/>
+      <w:r>
+        <w:rPr>
+          <w:rFonts w:ascii="Consolas" w:hAnsi="Consolas"/>
+          <w:sz w:val="20"/>
+          <w:szCs w:val="20"/>
+        </w:rPr>
+        <w:t>State":"</w:t>
       </w:r>
       <w:r>
         <w:rPr>
@@ -8991,6 +9919,7 @@
         </w:rPr>
         <w:t>Running</w:t>
       </w:r>
+      <w:proofErr w:type="spellEnd"/>
       <w:r>
         <w:rPr>
           <w:rFonts w:ascii="Consolas" w:hAnsi="Consolas"/>
@@ -9593,7 +10522,15 @@
     </w:p>
     <w:p>
       <w:r>
-        <w:t>Sensor data is retreived as a JSON string containing an array of all configured sensors</w:t>
+        <w:t xml:space="preserve">Sensor data is </w:t>
+      </w:r>
+      <w:proofErr w:type="spellStart"/>
+      <w:r>
+        <w:t>retreived</w:t>
+      </w:r>
+      <w:proofErr w:type="spellEnd"/>
+      <w:r>
+        <w:t xml:space="preserve"> as a JSON string containing an array of all configured sensors</w:t>
       </w:r>
       <w:r>
         <w:t>.</w:t>
@@ -9686,7 +10623,25 @@
           <w:sz w:val="20"/>
           <w:szCs w:val="20"/>
         </w:rPr>
-        <w:t xml:space="preserve">    "type":"Pyranometer",</w:t>
+        <w:t xml:space="preserve">    "</w:t>
+      </w:r>
+      <w:proofErr w:type="spellStart"/>
+      <w:r>
+        <w:rPr>
+          <w:rFonts w:ascii="Consolas" w:hAnsi="Consolas"/>
+          <w:sz w:val="20"/>
+          <w:szCs w:val="20"/>
+        </w:rPr>
+        <w:t>type":"Pyranometer</w:t>
+      </w:r>
+      <w:proofErr w:type="spellEnd"/>
+      <w:r>
+        <w:rPr>
+          <w:rFonts w:ascii="Consolas" w:hAnsi="Consolas"/>
+          <w:sz w:val="20"/>
+          <w:szCs w:val="20"/>
+        </w:rPr>
+        <w:t>",</w:t>
       </w:r>
     </w:p>
     <w:p>
@@ -9704,8 +10659,18 @@
           <w:sz w:val="20"/>
           <w:szCs w:val="20"/>
         </w:rPr>
-        <w:t xml:space="preserve">    "common":{</w:t>
-      </w:r>
+        <w:t xml:space="preserve">    "common</w:t>
+      </w:r>
+      <w:proofErr w:type="gramStart"/>
+      <w:r>
+        <w:rPr>
+          <w:rFonts w:ascii="Consolas" w:hAnsi="Consolas"/>
+          <w:sz w:val="20"/>
+          <w:szCs w:val="20"/>
+        </w:rPr>
+        <w:t>":{</w:t>
+      </w:r>
+      <w:proofErr w:type="gramEnd"/>
     </w:p>
     <w:p>
       <w:pPr>
@@ -9740,7 +10705,25 @@
           <w:sz w:val="20"/>
           <w:szCs w:val="20"/>
         </w:rPr>
-        <w:t xml:space="preserve">      "Type":"Luminosity",</w:t>
+        <w:t xml:space="preserve">      "</w:t>
+      </w:r>
+      <w:proofErr w:type="spellStart"/>
+      <w:r>
+        <w:rPr>
+          <w:rFonts w:ascii="Consolas" w:hAnsi="Consolas"/>
+          <w:sz w:val="20"/>
+          <w:szCs w:val="20"/>
+        </w:rPr>
+        <w:t>Type":"Luminosity</w:t>
+      </w:r>
+      <w:proofErr w:type="spellEnd"/>
+      <w:r>
+        <w:rPr>
+          <w:rFonts w:ascii="Consolas" w:hAnsi="Consolas"/>
+          <w:sz w:val="20"/>
+          <w:szCs w:val="20"/>
+        </w:rPr>
+        <w:t>",</w:t>
       </w:r>
     </w:p>
     <w:p>
@@ -9758,7 +10741,25 @@
           <w:sz w:val="20"/>
           <w:szCs w:val="20"/>
         </w:rPr>
-        <w:t xml:space="preserve">      "Unit":"W/m</w:t>
+        <w:t xml:space="preserve">      "</w:t>
+      </w:r>
+      <w:proofErr w:type="spellStart"/>
+      <w:r>
+        <w:rPr>
+          <w:rFonts w:ascii="Consolas" w:hAnsi="Consolas"/>
+          <w:sz w:val="20"/>
+          <w:szCs w:val="20"/>
+        </w:rPr>
+        <w:t>Unit":"W</w:t>
+      </w:r>
+      <w:proofErr w:type="spellEnd"/>
+      <w:r>
+        <w:rPr>
+          <w:rFonts w:ascii="Consolas" w:hAnsi="Consolas"/>
+          <w:sz w:val="20"/>
+          <w:szCs w:val="20"/>
+        </w:rPr>
+        <w:t>/m</w:t>
       </w:r>
       <w:r>
         <w:rPr>
@@ -9792,7 +10793,25 @@
           <w:sz w:val="20"/>
           <w:szCs w:val="20"/>
         </w:rPr>
-        <w:t xml:space="preserve">      "Custom Name":"Pyranometer (ai2)"</w:t>
+        <w:t xml:space="preserve">      "Custom </w:t>
+      </w:r>
+      <w:proofErr w:type="spellStart"/>
+      <w:r>
+        <w:rPr>
+          <w:rFonts w:ascii="Consolas" w:hAnsi="Consolas"/>
+          <w:sz w:val="20"/>
+          <w:szCs w:val="20"/>
+        </w:rPr>
+        <w:t>Name":"Pyranometer</w:t>
+      </w:r>
+      <w:proofErr w:type="spellEnd"/>
+      <w:r>
+        <w:rPr>
+          <w:rFonts w:ascii="Consolas" w:hAnsi="Consolas"/>
+          <w:sz w:val="20"/>
+          <w:szCs w:val="20"/>
+        </w:rPr>
+        <w:t xml:space="preserve"> (ai2)"</w:t>
       </w:r>
     </w:p>
     <w:p>
@@ -9828,8 +10847,18 @@
           <w:sz w:val="20"/>
           <w:szCs w:val="20"/>
         </w:rPr>
-        <w:t xml:space="preserve">    "specific":{</w:t>
-      </w:r>
+        <w:t xml:space="preserve">    "specific</w:t>
+      </w:r>
+      <w:proofErr w:type="gramStart"/>
+      <w:r>
+        <w:rPr>
+          <w:rFonts w:ascii="Consolas" w:hAnsi="Consolas"/>
+          <w:sz w:val="20"/>
+          <w:szCs w:val="20"/>
+        </w:rPr>
+        <w:t>":{</w:t>
+      </w:r>
+      <w:proofErr w:type="gramEnd"/>
     </w:p>
     <w:p>
       <w:pPr>
@@ -9954,8 +10983,18 @@
           <w:sz w:val="20"/>
           <w:szCs w:val="20"/>
         </w:rPr>
-        <w:t xml:space="preserve">    "common":{</w:t>
-      </w:r>
+        <w:t xml:space="preserve">    "common</w:t>
+      </w:r>
+      <w:proofErr w:type="gramStart"/>
+      <w:r>
+        <w:rPr>
+          <w:rFonts w:ascii="Consolas" w:hAnsi="Consolas"/>
+          <w:sz w:val="20"/>
+          <w:szCs w:val="20"/>
+        </w:rPr>
+        <w:t>":{</w:t>
+      </w:r>
+      <w:proofErr w:type="gramEnd"/>
     </w:p>
     <w:p>
       <w:pPr>
@@ -9990,7 +11029,25 @@
           <w:sz w:val="20"/>
           <w:szCs w:val="20"/>
         </w:rPr>
-        <w:t xml:space="preserve">      "Type":"Temperature",</w:t>
+        <w:t xml:space="preserve">      "</w:t>
+      </w:r>
+      <w:proofErr w:type="spellStart"/>
+      <w:r>
+        <w:rPr>
+          <w:rFonts w:ascii="Consolas" w:hAnsi="Consolas"/>
+          <w:sz w:val="20"/>
+          <w:szCs w:val="20"/>
+        </w:rPr>
+        <w:t>Type":"Temperature</w:t>
+      </w:r>
+      <w:proofErr w:type="spellEnd"/>
+      <w:r>
+        <w:rPr>
+          <w:rFonts w:ascii="Consolas" w:hAnsi="Consolas"/>
+          <w:sz w:val="20"/>
+          <w:szCs w:val="20"/>
+        </w:rPr>
+        <w:t>",</w:t>
       </w:r>
     </w:p>
     <w:p>
@@ -10008,7 +11065,25 @@
           <w:sz w:val="20"/>
           <w:szCs w:val="20"/>
         </w:rPr>
-        <w:t xml:space="preserve">      "Unit":"degC",</w:t>
+        <w:t xml:space="preserve">      "Unit":"</w:t>
+      </w:r>
+      <w:proofErr w:type="spellStart"/>
+      <w:r>
+        <w:rPr>
+          <w:rFonts w:ascii="Consolas" w:hAnsi="Consolas"/>
+          <w:sz w:val="20"/>
+          <w:szCs w:val="20"/>
+        </w:rPr>
+        <w:t>degC</w:t>
+      </w:r>
+      <w:proofErr w:type="spellEnd"/>
+      <w:r>
+        <w:rPr>
+          <w:rFonts w:ascii="Consolas" w:hAnsi="Consolas"/>
+          <w:sz w:val="20"/>
+          <w:szCs w:val="20"/>
+        </w:rPr>
+        <w:t>",</w:t>
       </w:r>
     </w:p>
     <w:p>
@@ -10062,8 +11137,18 @@
           <w:sz w:val="20"/>
           <w:szCs w:val="20"/>
         </w:rPr>
-        <w:t xml:space="preserve">    "specific":{</w:t>
-      </w:r>
+        <w:t xml:space="preserve">    "specific</w:t>
+      </w:r>
+      <w:proofErr w:type="gramStart"/>
+      <w:r>
+        <w:rPr>
+          <w:rFonts w:ascii="Consolas" w:hAnsi="Consolas"/>
+          <w:sz w:val="20"/>
+          <w:szCs w:val="20"/>
+        </w:rPr>
+        <w:t>":{</w:t>
+      </w:r>
+      <w:proofErr w:type="gramEnd"/>
     </w:p>
     <w:p>
       <w:pPr>
@@ -10260,6 +11345,7 @@
         </w:rPr>
         <w:t xml:space="preserve"> </w:t>
       </w:r>
+      <w:proofErr w:type="spellStart"/>
       <w:r>
         <w:rPr>
           <w:rFonts w:ascii="Consolas" w:eastAsia="Times New Roman" w:hAnsi="Consolas" w:cs="Times New Roman"/>
@@ -10272,6 +11358,7 @@
         </w:rPr>
         <w:t>json</w:t>
       </w:r>
+      <w:proofErr w:type="spellEnd"/>
     </w:p>
     <w:p>
       <w:pPr>
@@ -10326,6 +11413,8 @@
         </w:rPr>
         <w:t xml:space="preserve"> </w:t>
       </w:r>
+      <w:proofErr w:type="spellStart"/>
+      <w:proofErr w:type="gramStart"/>
       <w:r>
         <w:rPr>
           <w:rFonts w:ascii="Consolas" w:eastAsia="Times New Roman" w:hAnsi="Consolas" w:cs="Times New Roman"/>
@@ -10338,6 +11427,7 @@
         </w:rPr>
         <w:t>exampleCommand</w:t>
       </w:r>
+      <w:proofErr w:type="spellEnd"/>
       <w:r>
         <w:rPr>
           <w:rFonts w:ascii="Consolas" w:eastAsia="Times New Roman" w:hAnsi="Consolas" w:cs="Times New Roman"/>
@@ -10350,6 +11440,7 @@
         </w:rPr>
         <w:t>(</w:t>
       </w:r>
+      <w:proofErr w:type="gramEnd"/>
       <w:r>
         <w:rPr>
           <w:rFonts w:ascii="Consolas" w:eastAsia="Times New Roman" w:hAnsi="Consolas" w:cs="Times New Roman"/>
@@ -10473,6 +11564,8 @@
         </w:rPr>
         <w:t xml:space="preserve"> </w:t>
       </w:r>
+      <w:proofErr w:type="spellStart"/>
+      <w:proofErr w:type="gramStart"/>
       <w:r>
         <w:rPr>
           <w:rFonts w:ascii="Consolas" w:eastAsia="Times New Roman" w:hAnsi="Consolas" w:cs="Times New Roman"/>
@@ -10509,6 +11602,8 @@
         </w:rPr>
         <w:t>socket</w:t>
       </w:r>
+      <w:proofErr w:type="spellEnd"/>
+      <w:proofErr w:type="gramEnd"/>
       <w:r>
         <w:rPr>
           <w:rFonts w:ascii="Consolas" w:eastAsia="Times New Roman" w:hAnsi="Consolas" w:cs="Times New Roman"/>
@@ -10521,6 +11616,7 @@
         </w:rPr>
         <w:t>(</w:t>
       </w:r>
+      <w:proofErr w:type="spellStart"/>
       <w:r>
         <w:rPr>
           <w:rFonts w:ascii="Consolas" w:eastAsia="Times New Roman" w:hAnsi="Consolas" w:cs="Times New Roman"/>
@@ -10557,6 +11653,7 @@
         </w:rPr>
         <w:t>AF_INET</w:t>
       </w:r>
+      <w:proofErr w:type="spellEnd"/>
       <w:r>
         <w:rPr>
           <w:rFonts w:ascii="Consolas" w:eastAsia="Times New Roman" w:hAnsi="Consolas" w:cs="Times New Roman"/>
@@ -10569,6 +11666,8 @@
         </w:rPr>
         <w:t xml:space="preserve">, </w:t>
       </w:r>
+      <w:proofErr w:type="spellStart"/>
+      <w:proofErr w:type="gramStart"/>
       <w:r>
         <w:rPr>
           <w:rFonts w:ascii="Consolas" w:eastAsia="Times New Roman" w:hAnsi="Consolas" w:cs="Times New Roman"/>
@@ -10603,8 +11702,22 @@
           <w:lang w:eastAsia="en-NL"/>
           <w14:ligatures w14:val="none"/>
         </w:rPr>
-        <w:t>SOCK_STREAM</w:t>
-      </w:r>
+        <w:t>SOCK</w:t>
+      </w:r>
+      <w:proofErr w:type="gramEnd"/>
+      <w:r>
+        <w:rPr>
+          <w:rFonts w:ascii="Consolas" w:eastAsia="Times New Roman" w:hAnsi="Consolas" w:cs="Times New Roman"/>
+          <w:color w:val="9CDCFE"/>
+          <w:kern w:val="0"/>
+          <w:sz w:val="21"/>
+          <w:szCs w:val="21"/>
+          <w:lang w:eastAsia="en-NL"/>
+          <w14:ligatures w14:val="none"/>
+        </w:rPr>
+        <w:t>_STREAM</w:t>
+      </w:r>
+      <w:proofErr w:type="spellEnd"/>
       <w:r>
         <w:rPr>
           <w:rFonts w:ascii="Consolas" w:eastAsia="Times New Roman" w:hAnsi="Consolas" w:cs="Times New Roman"/>
@@ -10692,6 +11805,8 @@
         </w:rPr>
         <w:t xml:space="preserve">        </w:t>
       </w:r>
+      <w:proofErr w:type="spellStart"/>
+      <w:proofErr w:type="gramStart"/>
       <w:r>
         <w:rPr>
           <w:rFonts w:ascii="Consolas" w:eastAsia="Times New Roman" w:hAnsi="Consolas" w:cs="Times New Roman"/>
@@ -10728,6 +11843,8 @@
         </w:rPr>
         <w:t>connect</w:t>
       </w:r>
+      <w:proofErr w:type="spellEnd"/>
+      <w:proofErr w:type="gramEnd"/>
       <w:r>
         <w:rPr>
           <w:rFonts w:ascii="Consolas" w:eastAsia="Times New Roman" w:hAnsi="Consolas" w:cs="Times New Roman"/>
@@ -10890,6 +12007,8 @@
         </w:rPr>
         <w:t xml:space="preserve"> </w:t>
       </w:r>
+      <w:proofErr w:type="spellStart"/>
+      <w:proofErr w:type="gramStart"/>
       <w:r>
         <w:rPr>
           <w:rFonts w:ascii="Consolas" w:eastAsia="Times New Roman" w:hAnsi="Consolas" w:cs="Times New Roman"/>
@@ -10926,6 +12045,8 @@
         </w:rPr>
         <w:t>dumps</w:t>
       </w:r>
+      <w:proofErr w:type="spellEnd"/>
+      <w:proofErr w:type="gramEnd"/>
       <w:r>
         <w:rPr>
           <w:rFonts w:ascii="Consolas" w:eastAsia="Times New Roman" w:hAnsi="Consolas" w:cs="Times New Roman"/>
@@ -11163,6 +12284,7 @@
         </w:rPr>
         <w:t xml:space="preserve"> </w:t>
       </w:r>
+      <w:proofErr w:type="spellStart"/>
       <w:r>
         <w:rPr>
           <w:rFonts w:ascii="Consolas" w:eastAsia="Times New Roman" w:hAnsi="Consolas" w:cs="Times New Roman"/>
@@ -11175,6 +12297,7 @@
         </w:rPr>
         <w:t>len</w:t>
       </w:r>
+      <w:proofErr w:type="spellEnd"/>
       <w:r>
         <w:rPr>
           <w:rFonts w:ascii="Consolas" w:eastAsia="Times New Roman" w:hAnsi="Consolas" w:cs="Times New Roman"/>
@@ -11238,6 +12361,7 @@
         </w:rPr>
         <w:t xml:space="preserve">        </w:t>
       </w:r>
+      <w:proofErr w:type="spellStart"/>
       <w:r>
         <w:rPr>
           <w:rFonts w:ascii="Consolas" w:eastAsia="Times New Roman" w:hAnsi="Consolas" w:cs="Times New Roman"/>
@@ -11250,6 +12374,7 @@
         </w:rPr>
         <w:t>length_bytes</w:t>
       </w:r>
+      <w:proofErr w:type="spellEnd"/>
       <w:r>
         <w:rPr>
           <w:rFonts w:ascii="Consolas" w:eastAsia="Times New Roman" w:hAnsi="Consolas" w:cs="Times New Roman"/>
@@ -11286,6 +12411,7 @@
         </w:rPr>
         <w:t xml:space="preserve"> </w:t>
       </w:r>
+      <w:proofErr w:type="spellStart"/>
       <w:r>
         <w:rPr>
           <w:rFonts w:ascii="Consolas" w:eastAsia="Times New Roman" w:hAnsi="Consolas" w:cs="Times New Roman"/>
@@ -11320,8 +12446,22 @@
           <w:lang w:eastAsia="en-NL"/>
           <w14:ligatures w14:val="none"/>
         </w:rPr>
-        <w:t>to_bytes</w:t>
-      </w:r>
+        <w:t>to_</w:t>
+      </w:r>
+      <w:proofErr w:type="gramStart"/>
+      <w:r>
+        <w:rPr>
+          <w:rFonts w:ascii="Consolas" w:eastAsia="Times New Roman" w:hAnsi="Consolas" w:cs="Times New Roman"/>
+          <w:color w:val="DCDCAA"/>
+          <w:kern w:val="0"/>
+          <w:sz w:val="21"/>
+          <w:szCs w:val="21"/>
+          <w:lang w:eastAsia="en-NL"/>
+          <w14:ligatures w14:val="none"/>
+        </w:rPr>
+        <w:t>bytes</w:t>
+      </w:r>
+      <w:proofErr w:type="spellEnd"/>
       <w:r>
         <w:rPr>
           <w:rFonts w:ascii="Consolas" w:eastAsia="Times New Roman" w:hAnsi="Consolas" w:cs="Times New Roman"/>
@@ -11334,6 +12474,7 @@
         </w:rPr>
         <w:t>(</w:t>
       </w:r>
+      <w:proofErr w:type="gramEnd"/>
       <w:r>
         <w:rPr>
           <w:rFonts w:ascii="Consolas" w:eastAsia="Times New Roman" w:hAnsi="Consolas" w:cs="Times New Roman"/>
@@ -11358,6 +12499,7 @@
         </w:rPr>
         <w:t xml:space="preserve">, </w:t>
       </w:r>
+      <w:proofErr w:type="spellStart"/>
       <w:r>
         <w:rPr>
           <w:rFonts w:ascii="Consolas" w:eastAsia="Times New Roman" w:hAnsi="Consolas" w:cs="Times New Roman"/>
@@ -11370,6 +12512,7 @@
         </w:rPr>
         <w:t>byteorder</w:t>
       </w:r>
+      <w:proofErr w:type="spellEnd"/>
       <w:r>
         <w:rPr>
           <w:rFonts w:ascii="Consolas" w:eastAsia="Times New Roman" w:hAnsi="Consolas" w:cs="Times New Roman"/>
@@ -11392,7 +12535,20 @@
           <w:lang w:eastAsia="en-NL"/>
           <w14:ligatures w14:val="none"/>
         </w:rPr>
-        <w:t>'big'</w:t>
+        <w:t>'big</w:t>
+      </w:r>
+      <w:proofErr w:type="gramStart"/>
+      <w:r>
+        <w:rPr>
+          <w:rFonts w:ascii="Consolas" w:eastAsia="Times New Roman" w:hAnsi="Consolas" w:cs="Times New Roman"/>
+          <w:color w:val="CE9178"/>
+          <w:kern w:val="0"/>
+          <w:sz w:val="21"/>
+          <w:szCs w:val="21"/>
+          <w:lang w:eastAsia="en-NL"/>
+          <w14:ligatures w14:val="none"/>
+        </w:rPr>
+        <w:t>'</w:t>
       </w:r>
       <w:r>
         <w:rPr>
@@ -11416,7 +12572,20 @@
           <w:lang w:eastAsia="en-NL"/>
           <w14:ligatures w14:val="none"/>
         </w:rPr>
-        <w:t># 4 bytes to represent the length</w:t>
+        <w:t>#</w:t>
+      </w:r>
+      <w:proofErr w:type="gramEnd"/>
+      <w:r>
+        <w:rPr>
+          <w:rFonts w:ascii="Consolas" w:eastAsia="Times New Roman" w:hAnsi="Consolas" w:cs="Times New Roman"/>
+          <w:color w:val="6A9955"/>
+          <w:kern w:val="0"/>
+          <w:sz w:val="21"/>
+          <w:szCs w:val="21"/>
+          <w:lang w:eastAsia="en-NL"/>
+          <w14:ligatures w14:val="none"/>
+        </w:rPr>
+        <w:t xml:space="preserve"> 4 bytes to represent the length</w:t>
       </w:r>
     </w:p>
     <w:p>
@@ -11460,6 +12629,8 @@
         </w:rPr>
         <w:t xml:space="preserve">        </w:t>
       </w:r>
+      <w:proofErr w:type="spellStart"/>
+      <w:proofErr w:type="gramStart"/>
       <w:r>
         <w:rPr>
           <w:rFonts w:ascii="Consolas" w:eastAsia="Times New Roman" w:hAnsi="Consolas" w:cs="Times New Roman"/>
@@ -11496,6 +12667,8 @@
         </w:rPr>
         <w:t>sendall</w:t>
       </w:r>
+      <w:proofErr w:type="spellEnd"/>
+      <w:proofErr w:type="gramEnd"/>
       <w:r>
         <w:rPr>
           <w:rFonts w:ascii="Consolas" w:eastAsia="Times New Roman" w:hAnsi="Consolas" w:cs="Times New Roman"/>
@@ -11508,6 +12681,7 @@
         </w:rPr>
         <w:t>(</w:t>
       </w:r>
+      <w:proofErr w:type="spellStart"/>
       <w:r>
         <w:rPr>
           <w:rFonts w:ascii="Consolas" w:eastAsia="Times New Roman" w:hAnsi="Consolas" w:cs="Times New Roman"/>
@@ -11520,6 +12694,7 @@
         </w:rPr>
         <w:t>length_bytes</w:t>
       </w:r>
+      <w:proofErr w:type="spellEnd"/>
       <w:r>
         <w:rPr>
           <w:rFonts w:ascii="Consolas" w:eastAsia="Times New Roman" w:hAnsi="Consolas" w:cs="Times New Roman"/>
@@ -11571,6 +12746,8 @@
         </w:rPr>
         <w:t xml:space="preserve">        </w:t>
       </w:r>
+      <w:proofErr w:type="spellStart"/>
+      <w:proofErr w:type="gramStart"/>
       <w:r>
         <w:rPr>
           <w:rFonts w:ascii="Consolas" w:eastAsia="Times New Roman" w:hAnsi="Consolas" w:cs="Times New Roman"/>
@@ -11607,6 +12784,8 @@
         </w:rPr>
         <w:t>sendall</w:t>
       </w:r>
+      <w:proofErr w:type="spellEnd"/>
+      <w:proofErr w:type="gramEnd"/>
       <w:r>
         <w:rPr>
           <w:rFonts w:ascii="Consolas" w:eastAsia="Times New Roman" w:hAnsi="Consolas" w:cs="Times New Roman"/>
@@ -11619,6 +12798,8 @@
         </w:rPr>
         <w:t>(</w:t>
       </w:r>
+      <w:proofErr w:type="spellStart"/>
+      <w:proofErr w:type="gramStart"/>
       <w:r>
         <w:rPr>
           <w:rFonts w:ascii="Consolas" w:eastAsia="Times New Roman" w:hAnsi="Consolas" w:cs="Times New Roman"/>
@@ -11655,6 +12836,8 @@
         </w:rPr>
         <w:t>encode</w:t>
       </w:r>
+      <w:proofErr w:type="spellEnd"/>
+      <w:proofErr w:type="gramEnd"/>
       <w:r>
         <w:rPr>
           <w:rFonts w:ascii="Consolas" w:eastAsia="Times New Roman" w:hAnsi="Consolas" w:cs="Times New Roman"/>
@@ -11832,6 +13015,8 @@
         </w:rPr>
         <w:t xml:space="preserve"> </w:t>
       </w:r>
+      <w:proofErr w:type="spellStart"/>
+      <w:proofErr w:type="gramStart"/>
       <w:r>
         <w:rPr>
           <w:rFonts w:ascii="Consolas" w:eastAsia="Times New Roman" w:hAnsi="Consolas" w:cs="Times New Roman"/>
@@ -11868,6 +13053,8 @@
         </w:rPr>
         <w:t>recv</w:t>
       </w:r>
+      <w:proofErr w:type="spellEnd"/>
+      <w:proofErr w:type="gramEnd"/>
       <w:r>
         <w:rPr>
           <w:rFonts w:ascii="Consolas" w:eastAsia="Times New Roman" w:hAnsi="Consolas" w:cs="Times New Roman"/>
@@ -11931,6 +13118,7 @@
         </w:rPr>
         <w:t xml:space="preserve">        </w:t>
       </w:r>
+      <w:proofErr w:type="gramStart"/>
       <w:r>
         <w:rPr>
           <w:rFonts w:ascii="Consolas" w:eastAsia="Times New Roman" w:hAnsi="Consolas" w:cs="Times New Roman"/>
@@ -11955,6 +13143,7 @@
         </w:rPr>
         <w:t>(</w:t>
       </w:r>
+      <w:proofErr w:type="gramEnd"/>
       <w:r>
         <w:rPr>
           <w:rFonts w:ascii="Consolas" w:eastAsia="Times New Roman" w:hAnsi="Consolas" w:cs="Times New Roman"/>
@@ -11979,6 +13168,8 @@
         </w:rPr>
         <w:t xml:space="preserve">, </w:t>
       </w:r>
+      <w:proofErr w:type="spellStart"/>
+      <w:proofErr w:type="gramStart"/>
       <w:r>
         <w:rPr>
           <w:rFonts w:ascii="Consolas" w:eastAsia="Times New Roman" w:hAnsi="Consolas" w:cs="Times New Roman"/>
@@ -12015,6 +13206,8 @@
         </w:rPr>
         <w:t>decode</w:t>
       </w:r>
+      <w:proofErr w:type="spellEnd"/>
+      <w:proofErr w:type="gramEnd"/>
       <w:r>
         <w:rPr>
           <w:rFonts w:ascii="Consolas" w:eastAsia="Times New Roman" w:hAnsi="Consolas" w:cs="Times New Roman"/>
@@ -12081,6 +13274,7 @@
           <w14:ligatures w14:val="none"/>
         </w:rPr>
       </w:pPr>
+      <w:proofErr w:type="spellStart"/>
       <w:r>
         <w:rPr>
           <w:rFonts w:ascii="Consolas" w:eastAsia="Times New Roman" w:hAnsi="Consolas" w:cs="Times New Roman"/>
@@ -12093,6 +13287,7 @@
         </w:rPr>
         <w:t>exampleCommand</w:t>
       </w:r>
+      <w:proofErr w:type="spellEnd"/>
       <w:r>
         <w:rPr>
           <w:rFonts w:ascii="Consolas" w:eastAsia="Times New Roman" w:hAnsi="Consolas" w:cs="Times New Roman"/>
@@ -12115,7 +13310,33 @@
           <w:lang w:eastAsia="en-NL"/>
           <w14:ligatures w14:val="none"/>
         </w:rPr>
-        <w:t>'GetChannelSettings'</w:t>
+        <w:t>'</w:t>
+      </w:r>
+      <w:proofErr w:type="spellStart"/>
+      <w:r>
+        <w:rPr>
+          <w:rFonts w:ascii="Consolas" w:eastAsia="Times New Roman" w:hAnsi="Consolas" w:cs="Times New Roman"/>
+          <w:color w:val="CE9178"/>
+          <w:kern w:val="0"/>
+          <w:sz w:val="21"/>
+          <w:szCs w:val="21"/>
+          <w:lang w:eastAsia="en-NL"/>
+          <w14:ligatures w14:val="none"/>
+        </w:rPr>
+        <w:t>GetChannelSettings</w:t>
+      </w:r>
+      <w:proofErr w:type="spellEnd"/>
+      <w:r>
+        <w:rPr>
+          <w:rFonts w:ascii="Consolas" w:eastAsia="Times New Roman" w:hAnsi="Consolas" w:cs="Times New Roman"/>
+          <w:color w:val="CE9178"/>
+          <w:kern w:val="0"/>
+          <w:sz w:val="21"/>
+          <w:szCs w:val="21"/>
+          <w:lang w:eastAsia="en-NL"/>
+          <w14:ligatures w14:val="none"/>
+        </w:rPr>
+        <w:t>'</w:t>
       </w:r>
       <w:r>
         <w:rPr>
@@ -12176,8 +13397,21 @@
       </w:r>
       <w:r>
         <w:br/>
-        <w:t>Added ForceJV and GetChannelState</w:t>
-      </w:r>
+        <w:t xml:space="preserve">Added </w:t>
+      </w:r>
+      <w:proofErr w:type="spellStart"/>
+      <w:r>
+        <w:t>ForceJV</w:t>
+      </w:r>
+      <w:proofErr w:type="spellEnd"/>
+      <w:r>
+        <w:t xml:space="preserve"> and </w:t>
+      </w:r>
+      <w:proofErr w:type="spellStart"/>
+      <w:r>
+        <w:t>GetChannelState</w:t>
+      </w:r>
+      <w:proofErr w:type="spellEnd"/>
     </w:p>
     <w:p>
       <w:r>
@@ -12185,8 +13419,29 @@
       </w:r>
       <w:r>
         <w:br/>
-        <w:t>Added GetLatestJV, GetIV and GetSensors</w:t>
-      </w:r>
+        <w:t xml:space="preserve">Added </w:t>
+      </w:r>
+      <w:proofErr w:type="spellStart"/>
+      <w:r>
+        <w:t>GetLatestJV</w:t>
+      </w:r>
+      <w:proofErr w:type="spellEnd"/>
+      <w:r>
+        <w:t xml:space="preserve">, </w:t>
+      </w:r>
+      <w:proofErr w:type="spellStart"/>
+      <w:r>
+        <w:t>GetIV</w:t>
+      </w:r>
+      <w:proofErr w:type="spellEnd"/>
+      <w:r>
+        <w:t xml:space="preserve"> and </w:t>
+      </w:r>
+      <w:proofErr w:type="spellStart"/>
+      <w:r>
+        <w:t>GetSensors</w:t>
+      </w:r>
+      <w:proofErr w:type="spellEnd"/>
     </w:p>
     <w:p>
       <w:r>
@@ -12219,15 +13474,27 @@
         <w:br/>
         <w:t xml:space="preserve">Added </w:t>
       </w:r>
-      <w:r>
-        <w:t xml:space="preserve">GetSensorsInfo </w:t>
+      <w:proofErr w:type="spellStart"/>
+      <w:r>
+        <w:t>GetSensorsInfo</w:t>
+      </w:r>
+      <w:proofErr w:type="spellEnd"/>
+      <w:r>
+        <w:t xml:space="preserve"> </w:t>
       </w:r>
       <w:r>
         <w:t>command</w:t>
       </w:r>
       <w:r>
         <w:br/>
-        <w:t xml:space="preserve">GetSensors </w:t>
+      </w:r>
+      <w:proofErr w:type="spellStart"/>
+      <w:r>
+        <w:t>GetSensors</w:t>
+      </w:r>
+      <w:proofErr w:type="spellEnd"/>
+      <w:r>
+        <w:t xml:space="preserve"> </w:t>
       </w:r>
       <w:r>
         <w:t>now sends</w:t>
@@ -12237,7 +13504,14 @@
       </w:r>
       <w:r>
         <w:br/>
-        <w:t>GetSensors no longer sends all sensor channels, but only configured channels</w:t>
+      </w:r>
+      <w:proofErr w:type="spellStart"/>
+      <w:r>
+        <w:t>GetSensors</w:t>
+      </w:r>
+      <w:proofErr w:type="spellEnd"/>
+      <w:r>
+        <w:t xml:space="preserve"> no longer sends all sensor channels, but only configured channels</w:t>
       </w:r>
       <w:r>
         <w:br/>
@@ -12252,16 +13526,57 @@
         <w:br/>
         <w:t xml:space="preserve">Added </w:t>
       </w:r>
+      <w:proofErr w:type="spellStart"/>
       <w:r>
         <w:t>GetEnvironments</w:t>
       </w:r>
+      <w:proofErr w:type="spellEnd"/>
       <w:r>
         <w:br/>
         <w:t xml:space="preserve">Added </w:t>
       </w:r>
+      <w:proofErr w:type="spellStart"/>
       <w:r>
         <w:t>SetChannelEnvironment</w:t>
       </w:r>
+      <w:proofErr w:type="spellEnd"/>
+    </w:p>
+    <w:p>
+      <w:r>
+        <w:t>v0.4.3</w:t>
+      </w:r>
+      <w:r>
+        <w:br/>
+        <w:t xml:space="preserve">Added Day-Night object to </w:t>
+      </w:r>
+      <w:proofErr w:type="spellStart"/>
+      <w:r>
+        <w:t>json</w:t>
+      </w:r>
+      <w:proofErr w:type="spellEnd"/>
+      <w:r>
+        <w:t xml:space="preserve"> settings</w:t>
+      </w:r>
+      <w:r>
+        <w:br/>
+        <w:t xml:space="preserve">Added </w:t>
+      </w:r>
+      <w:proofErr w:type="spellStart"/>
+      <w:r>
+        <w:t>G</w:t>
+      </w:r>
+      <w:r>
+        <w:t>etGlobalDayNight</w:t>
+      </w:r>
+      <w:proofErr w:type="spellEnd"/>
+      <w:r>
+        <w:t xml:space="preserve"> and </w:t>
+      </w:r>
+      <w:proofErr w:type="spellStart"/>
+      <w:r>
+        <w:t>SetGlobalDayNight</w:t>
+      </w:r>
+      <w:proofErr w:type="spellEnd"/>
     </w:p>
     <w:p/>
     <w:sectPr>
